--- a/ОТЧЕТ (2).docx
+++ b/ОТЧЕТ (2).docx
@@ -111,7 +111,47 @@
                 <w:szCs w:val="24"/>
                 <w:lang w:eastAsia="ru-RU"/>
               </w:rPr>
-              <w:t xml:space="preserve">Юридический адрес: 121170, г. Москва, вн.тер.г. муниципальный округ Дорогомилово, пр-кт Кутузовский, д.36, стр. 2, этаж I, помещение/ комната </w:t>
+              <w:t xml:space="preserve">Юридический адрес: 121170, г. Москва, </w:t>
+            </w:r>
+            <w:proofErr w:type="spellStart"/>
+            <w:r>
+              <w:rPr>
+                <w:rFonts w:eastAsia="Times New Roman" w:cs="Times New Roman"/>
+                <w:sz w:val="24"/>
+                <w:szCs w:val="24"/>
+                <w:lang w:eastAsia="ru-RU"/>
+              </w:rPr>
+              <w:t>вн.тер.г</w:t>
+            </w:r>
+            <w:proofErr w:type="spellEnd"/>
+            <w:r>
+              <w:rPr>
+                <w:rFonts w:eastAsia="Times New Roman" w:cs="Times New Roman"/>
+                <w:sz w:val="24"/>
+                <w:szCs w:val="24"/>
+                <w:lang w:eastAsia="ru-RU"/>
+              </w:rPr>
+              <w:t xml:space="preserve">. муниципальный округ Дорогомилово, </w:t>
+            </w:r>
+            <w:proofErr w:type="spellStart"/>
+            <w:r>
+              <w:rPr>
+                <w:rFonts w:eastAsia="Times New Roman" w:cs="Times New Roman"/>
+                <w:sz w:val="24"/>
+                <w:szCs w:val="24"/>
+                <w:lang w:eastAsia="ru-RU"/>
+              </w:rPr>
+              <w:t>пр-кт</w:t>
+            </w:r>
+            <w:proofErr w:type="spellEnd"/>
+            <w:r>
+              <w:rPr>
+                <w:rFonts w:eastAsia="Times New Roman" w:cs="Times New Roman"/>
+                <w:sz w:val="24"/>
+                <w:szCs w:val="24"/>
+                <w:lang w:eastAsia="ru-RU"/>
+              </w:rPr>
+              <w:t xml:space="preserve"> Кутузовский, д.36, стр. 2, этаж I, помещение/ комната </w:t>
             </w:r>
             <w:r>
               <w:rPr>
@@ -399,6 +439,7 @@
           <w:rFonts w:eastAsia="Arial"/>
         </w:rPr>
       </w:pPr>
+      <w:proofErr w:type="gramStart"/>
       <w:r>
         <w:rPr>
           <w:rStyle w:val="normaltextrun"/>
@@ -412,7 +453,16 @@
           <w:rFonts w:eastAsia="Arial"/>
           <w:u w:val="single"/>
         </w:rPr>
-        <w:t>:__</w:t>
+        <w:t>:_</w:t>
+      </w:r>
+      <w:proofErr w:type="gramEnd"/>
+      <w:r>
+        <w:rPr>
+          <w:rStyle w:val="normaltextrun"/>
+          <w:rFonts w:eastAsia="Arial"/>
+          <w:u w:val="single"/>
+        </w:rPr>
+        <w:t>_</w:t>
       </w:r>
       <w:r>
         <w:rPr>
@@ -454,6 +504,7 @@
           <w:szCs w:val="18"/>
         </w:rPr>
       </w:pPr>
+      <w:proofErr w:type="gramStart"/>
       <w:r>
         <w:rPr>
           <w:rStyle w:val="normaltextrun"/>
@@ -473,7 +524,15 @@
           <w:rStyle w:val="normaltextrun"/>
           <w:rFonts w:eastAsia="Arial"/>
         </w:rPr>
-        <w:t>_______________________</w:t>
+        <w:t>_</w:t>
+      </w:r>
+      <w:proofErr w:type="gramEnd"/>
+      <w:r>
+        <w:rPr>
+          <w:rStyle w:val="normaltextrun"/>
+          <w:rFonts w:eastAsia="Arial"/>
+        </w:rPr>
+        <w:t>______________________</w:t>
       </w:r>
     </w:p>
     <w:p>
@@ -577,25 +636,35 @@
           <w:rFonts w:eastAsia="Arial"/>
           <w:szCs w:val="28"/>
         </w:rPr>
-        <w:t xml:space="preserve">Практика пройдена в </w:t>
-      </w:r>
+        <w:t xml:space="preserve">Практика пройдена </w:t>
+      </w:r>
+      <w:proofErr w:type="gramStart"/>
       <w:r>
         <w:rPr>
           <w:rStyle w:val="normaltextrun"/>
           <w:rFonts w:eastAsia="Arial"/>
           <w:szCs w:val="28"/>
         </w:rPr>
-        <w:t xml:space="preserve"> </w:t>
+        <w:t xml:space="preserve">в </w:t>
       </w:r>
       <w:r>
         <w:rPr>
           <w:rStyle w:val="normaltextrun"/>
           <w:rFonts w:eastAsia="Arial"/>
           <w:szCs w:val="28"/>
+        </w:rPr>
+        <w:t xml:space="preserve"> </w:t>
+      </w:r>
+      <w:r>
+        <w:rPr>
+          <w:rStyle w:val="normaltextrun"/>
+          <w:rFonts w:eastAsia="Arial"/>
+          <w:szCs w:val="28"/>
           <w:u w:val="single"/>
         </w:rPr>
         <w:t>АНО</w:t>
       </w:r>
+      <w:proofErr w:type="gramEnd"/>
       <w:r>
         <w:rPr>
           <w:rStyle w:val="normaltextrun"/>
@@ -1629,8 +1698,19 @@
           <w:sz w:val="28"/>
           <w:szCs w:val="28"/>
         </w:rPr>
-        <w:t>Фролов Д.Р</w:t>
-      </w:r>
+        <w:t xml:space="preserve">Фролов </w:t>
+      </w:r>
+      <w:proofErr w:type="gramStart"/>
+      <w:r>
+        <w:rPr>
+          <w:rStyle w:val="normaltextrun"/>
+          <w:rFonts w:eastAsia="Arial"/>
+          <w:sz w:val="28"/>
+          <w:szCs w:val="28"/>
+        </w:rPr>
+        <w:t>Д.Р</w:t>
+      </w:r>
+      <w:proofErr w:type="gramEnd"/>
       <w:r>
         <w:rPr>
           <w:rStyle w:val="normaltextrun"/>
@@ -2082,6 +2162,7 @@
       <w:r>
         <w:t xml:space="preserve">от предприятия </w:t>
       </w:r>
+      <w:proofErr w:type="spellStart"/>
       <w:r>
         <w:rPr>
           <w:u w:val="single"/>
@@ -2100,6 +2181,7 @@
         </w:rPr>
         <w:t>А.С</w:t>
       </w:r>
+      <w:proofErr w:type="spellEnd"/>
       <w:r>
         <w:rPr>
           <w:u w:val="single"/>
@@ -2309,6 +2391,7 @@
         </w:rPr>
         <w:t xml:space="preserve"> </w:t>
       </w:r>
+      <w:proofErr w:type="gramStart"/>
       <w:r>
         <w:rPr>
           <w:u w:val="single"/>
@@ -2319,7 +2402,11 @@
         <w:t xml:space="preserve"> </w:t>
       </w:r>
       <w:r>
-        <w:t>, группа</w:t>
+        <w:t>,</w:t>
+      </w:r>
+      <w:proofErr w:type="gramEnd"/>
+      <w:r>
+        <w:t xml:space="preserve"> группа</w:t>
       </w:r>
       <w:r>
         <w:t xml:space="preserve"> </w:t>
@@ -2346,7 +2433,11 @@
         <w:t xml:space="preserve"> </w:t>
       </w:r>
       <w:r>
-        <w:t>практики в</w:t>
+        <w:t xml:space="preserve">практики </w:t>
+      </w:r>
+      <w:proofErr w:type="gramStart"/>
+      <w:r>
+        <w:t>в</w:t>
       </w:r>
       <w:r>
         <w:t xml:space="preserve"> </w:t>
@@ -2370,6 +2461,7 @@
         </w:rPr>
         <w:t>АНО</w:t>
       </w:r>
+      <w:proofErr w:type="gramEnd"/>
       <w:r>
         <w:rPr>
           <w:rStyle w:val="normaltextrun"/>
@@ -3381,7 +3473,25 @@
                 <w:sz w:val="20"/>
                 <w:szCs w:val="20"/>
               </w:rPr>
-              <w:t>Использовать современные средства поиска, анализа и интерпретации информации и информационные технологии для выполнения задач профессиональной деятельности</w:t>
+              <w:t xml:space="preserve">Использовать современные средства поиска, анализа и интерпретации </w:t>
+            </w:r>
+            <w:proofErr w:type="gramStart"/>
+            <w:r>
+              <w:rPr>
+                <w:color w:val="000000"/>
+                <w:sz w:val="20"/>
+                <w:szCs w:val="20"/>
+              </w:rPr>
+              <w:t>информации</w:t>
+            </w:r>
+            <w:proofErr w:type="gramEnd"/>
+            <w:r>
+              <w:rPr>
+                <w:color w:val="000000"/>
+                <w:sz w:val="20"/>
+                <w:szCs w:val="20"/>
+              </w:rPr>
+              <w:t xml:space="preserve"> и информационные технологии для выполнения задач профессиональной деятельности</w:t>
             </w:r>
           </w:p>
         </w:tc>
@@ -3942,7 +4052,15 @@
           <w:b/>
           <w:sz w:val="22"/>
         </w:rPr>
-        <w:t xml:space="preserve"> практике от предприятия  </w:t>
+        <w:t xml:space="preserve"> практике от </w:t>
+      </w:r>
+      <w:proofErr w:type="gramStart"/>
+      <w:r>
+        <w:rPr>
+          <w:b/>
+          <w:sz w:val="22"/>
+        </w:rPr>
+        <w:t xml:space="preserve">предприятия  </w:t>
       </w:r>
       <w:r>
         <w:rPr>
@@ -3958,6 +4076,7 @@
         </w:rPr>
         <w:t>еоктистов</w:t>
       </w:r>
+      <w:proofErr w:type="gramEnd"/>
       <w:r>
         <w:rPr>
           <w:sz w:val="22"/>
@@ -3965,6 +4084,7 @@
         </w:rPr>
         <w:t xml:space="preserve"> </w:t>
       </w:r>
+      <w:proofErr w:type="gramStart"/>
       <w:r>
         <w:rPr>
           <w:sz w:val="22"/>
@@ -3979,6 +4099,7 @@
         </w:rPr>
         <w:t>.С</w:t>
       </w:r>
+      <w:proofErr w:type="gramEnd"/>
       <w:r>
         <w:rPr>
           <w:b/>
@@ -4263,7 +4384,25 @@
                 <w:szCs w:val="24"/>
               </w:rPr>
               <w:br/>
-              <w:t>2. Установка и настройка MS SQL Server, Visual Studio, Git.</w:t>
+              <w:t xml:space="preserve">2. Установка и настройка MS SQL Server, Visual Studio, </w:t>
+            </w:r>
+            <w:proofErr w:type="spellStart"/>
+            <w:r>
+              <w:rPr>
+                <w:rFonts w:eastAsia="Times New Roman"/>
+                <w:sz w:val="24"/>
+                <w:szCs w:val="24"/>
+              </w:rPr>
+              <w:t>Git</w:t>
+            </w:r>
+            <w:proofErr w:type="spellEnd"/>
+            <w:r>
+              <w:rPr>
+                <w:rFonts w:eastAsia="Times New Roman"/>
+                <w:sz w:val="24"/>
+                <w:szCs w:val="24"/>
+              </w:rPr>
+              <w:t>.</w:t>
             </w:r>
             <w:r>
               <w:rPr>
@@ -4579,8 +4718,21 @@
                 <w:lang w:val="en-US"/>
                 <w14:ligatures w14:val="standardContextual"/>
               </w:rPr>
-              <w:t> EquipmentAccounting</w:t>
-            </w:r>
+              <w:t> </w:t>
+            </w:r>
+            <w:proofErr w:type="spellStart"/>
+            <w:r>
+              <w:rPr>
+                <w:rFonts w:cs="Times New Roman"/>
+                <w:kern w:val="2"/>
+                <w:sz w:val="24"/>
+                <w:szCs w:val="24"/>
+                <w:lang w:val="en-US"/>
+                <w14:ligatures w14:val="standardContextual"/>
+              </w:rPr>
+              <w:t>EquipmentAccounting</w:t>
+            </w:r>
+            <w:proofErr w:type="spellEnd"/>
             <w:r>
               <w:rPr>
                 <w:rFonts w:cs="Times New Roman"/>
@@ -4752,18 +4904,9 @@
                 <w:lang w:val="en-US"/>
                 <w14:ligatures w14:val="standardContextual"/>
               </w:rPr>
-              <w:t xml:space="preserve"> (Entity: Department, Employee, EquipmentType </w:t>
-            </w:r>
-            <w:r>
-              <w:rPr>
-                <w:rFonts w:cs="Times New Roman"/>
-                <w:kern w:val="2"/>
-                <w:sz w:val="24"/>
-                <w:szCs w:val="24"/>
-                <w14:ligatures w14:val="standardContextual"/>
-              </w:rPr>
-              <w:t>и</w:t>
-            </w:r>
+              <w:t xml:space="preserve"> (Entity: Department, Employee, </w:t>
+            </w:r>
+            <w:proofErr w:type="spellStart"/>
             <w:r>
               <w:rPr>
                 <w:rFonts w:cs="Times New Roman"/>
@@ -4773,18 +4916,9 @@
                 <w:lang w:val="en-US"/>
                 <w14:ligatures w14:val="standardContextual"/>
               </w:rPr>
-              <w:t xml:space="preserve"> </w:t>
-            </w:r>
-            <w:r>
-              <w:rPr>
-                <w:rFonts w:cs="Times New Roman"/>
-                <w:kern w:val="2"/>
-                <w:sz w:val="24"/>
-                <w:szCs w:val="24"/>
-                <w14:ligatures w14:val="standardContextual"/>
-              </w:rPr>
-              <w:t>т</w:t>
-            </w:r>
+              <w:t>EquipmentType</w:t>
+            </w:r>
+            <w:proofErr w:type="spellEnd"/>
             <w:r>
               <w:rPr>
                 <w:rFonts w:cs="Times New Roman"/>
@@ -4794,7 +4928,7 @@
                 <w:lang w:val="en-US"/>
                 <w14:ligatures w14:val="standardContextual"/>
               </w:rPr>
-              <w:t>.</w:t>
+              <w:t> </w:t>
             </w:r>
             <w:r>
               <w:rPr>
@@ -4804,7 +4938,7 @@
                 <w:szCs w:val="24"/>
                 <w14:ligatures w14:val="standardContextual"/>
               </w:rPr>
-              <w:t>д</w:t>
+              <w:t>и</w:t>
             </w:r>
             <w:r>
               <w:rPr>
@@ -4815,7 +4949,17 @@
                 <w:lang w:val="en-US"/>
                 <w14:ligatures w14:val="standardContextual"/>
               </w:rPr>
-              <w:t>.).</w:t>
+              <w:t xml:space="preserve"> </w:t>
+            </w:r>
+            <w:r>
+              <w:rPr>
+                <w:rFonts w:cs="Times New Roman"/>
+                <w:kern w:val="2"/>
+                <w:sz w:val="24"/>
+                <w:szCs w:val="24"/>
+                <w14:ligatures w14:val="standardContextual"/>
+              </w:rPr>
+              <w:t>т</w:t>
             </w:r>
             <w:r>
               <w:rPr>
@@ -4826,6 +4970,38 @@
                 <w:lang w:val="en-US"/>
                 <w14:ligatures w14:val="standardContextual"/>
               </w:rPr>
+              <w:t>.</w:t>
+            </w:r>
+            <w:r>
+              <w:rPr>
+                <w:rFonts w:cs="Times New Roman"/>
+                <w:kern w:val="2"/>
+                <w:sz w:val="24"/>
+                <w:szCs w:val="24"/>
+                <w14:ligatures w14:val="standardContextual"/>
+              </w:rPr>
+              <w:t>д</w:t>
+            </w:r>
+            <w:r>
+              <w:rPr>
+                <w:rFonts w:cs="Times New Roman"/>
+                <w:kern w:val="2"/>
+                <w:sz w:val="24"/>
+                <w:szCs w:val="24"/>
+                <w:lang w:val="en-US"/>
+                <w14:ligatures w14:val="standardContextual"/>
+              </w:rPr>
+              <w:t>.).</w:t>
+            </w:r>
+            <w:r>
+              <w:rPr>
+                <w:rFonts w:cs="Times New Roman"/>
+                <w:kern w:val="2"/>
+                <w:sz w:val="24"/>
+                <w:szCs w:val="24"/>
+                <w:lang w:val="en-US"/>
+                <w14:ligatures w14:val="standardContextual"/>
+              </w:rPr>
               <w:br/>
             </w:r>
             <w:r>
@@ -4836,7 +5012,29 @@
                 <w:szCs w:val="24"/>
                 <w14:ligatures w14:val="standardContextual"/>
               </w:rPr>
-              <w:t>5. Реализовать класс DbContext (или аналог на чистом </w:t>
+              <w:t>5. Реализовать класс </w:t>
+            </w:r>
+            <w:proofErr w:type="spellStart"/>
+            <w:r>
+              <w:rPr>
+                <w:rFonts w:cs="Times New Roman"/>
+                <w:kern w:val="2"/>
+                <w:sz w:val="24"/>
+                <w:szCs w:val="24"/>
+                <w14:ligatures w14:val="standardContextual"/>
+              </w:rPr>
+              <w:t>DbContext</w:t>
+            </w:r>
+            <w:proofErr w:type="spellEnd"/>
+            <w:r>
+              <w:rPr>
+                <w:rFonts w:cs="Times New Roman"/>
+                <w:kern w:val="2"/>
+                <w:sz w:val="24"/>
+                <w:szCs w:val="24"/>
+                <w14:ligatures w14:val="standardContextual"/>
+              </w:rPr>
+              <w:t> (или аналог на чистом </w:t>
             </w:r>
             <w:hyperlink r:id="rId9" w:tgtFrame="_blank" w:history="1">
               <w:r>
@@ -4859,7 +5057,29 @@
                 <w:szCs w:val="24"/>
                 <w14:ligatures w14:val="standardContextual"/>
               </w:rPr>
-              <w:t>) для подключения к БД. Строку подключения вынести в App.config.</w:t>
+              <w:t>) для подключения к БД. Строку подключения вынести в </w:t>
+            </w:r>
+            <w:proofErr w:type="spellStart"/>
+            <w:r>
+              <w:rPr>
+                <w:rFonts w:cs="Times New Roman"/>
+                <w:kern w:val="2"/>
+                <w:sz w:val="24"/>
+                <w:szCs w:val="24"/>
+                <w14:ligatures w14:val="standardContextual"/>
+              </w:rPr>
+              <w:t>App.config</w:t>
+            </w:r>
+            <w:proofErr w:type="spellEnd"/>
+            <w:r>
+              <w:rPr>
+                <w:rFonts w:cs="Times New Roman"/>
+                <w:kern w:val="2"/>
+                <w:sz w:val="24"/>
+                <w:szCs w:val="24"/>
+                <w14:ligatures w14:val="standardContextual"/>
+              </w:rPr>
+              <w:t>.</w:t>
             </w:r>
             <w:r>
               <w:rPr>
@@ -4882,17 +5102,85 @@
                 <w:szCs w:val="24"/>
                 <w14:ligatures w14:val="standardContextual"/>
               </w:rPr>
-              <w:t>Задание повышенной сложности:</w:t>
-            </w:r>
-            <w:r>
-              <w:rPr>
-                <w:rFonts w:cs="Times New Roman"/>
+              <w:t>Задание повышенной сложности</w:t>
+            </w:r>
+            <w:proofErr w:type="gramStart"/>
+            <w:r>
+              <w:rPr>
+                <w:rFonts w:cs="Times New Roman"/>
+                <w:b/>
+                <w:bCs/>
                 <w:kern w:val="2"/>
                 <w:sz w:val="24"/>
                 <w:szCs w:val="24"/>
                 <w14:ligatures w14:val="standardContextual"/>
               </w:rPr>
-              <w:t> Реализовать Generic Repository для базовых операций CRUD</w:t>
+              <w:t>:</w:t>
+            </w:r>
+            <w:r>
+              <w:rPr>
+                <w:rFonts w:cs="Times New Roman"/>
+                <w:kern w:val="2"/>
+                <w:sz w:val="24"/>
+                <w:szCs w:val="24"/>
+                <w14:ligatures w14:val="standardContextual"/>
+              </w:rPr>
+              <w:t> Реализовать</w:t>
+            </w:r>
+            <w:proofErr w:type="gramEnd"/>
+            <w:r>
+              <w:rPr>
+                <w:rFonts w:cs="Times New Roman"/>
+                <w:kern w:val="2"/>
+                <w:sz w:val="24"/>
+                <w:szCs w:val="24"/>
+                <w14:ligatures w14:val="standardContextual"/>
+              </w:rPr>
+              <w:t xml:space="preserve"> </w:t>
+            </w:r>
+            <w:proofErr w:type="spellStart"/>
+            <w:r>
+              <w:rPr>
+                <w:rFonts w:cs="Times New Roman"/>
+                <w:kern w:val="2"/>
+                <w:sz w:val="24"/>
+                <w:szCs w:val="24"/>
+                <w14:ligatures w14:val="standardContextual"/>
+              </w:rPr>
+              <w:t>Generic</w:t>
+            </w:r>
+            <w:proofErr w:type="spellEnd"/>
+            <w:r>
+              <w:rPr>
+                <w:rFonts w:cs="Times New Roman"/>
+                <w:kern w:val="2"/>
+                <w:sz w:val="24"/>
+                <w:szCs w:val="24"/>
+                <w14:ligatures w14:val="standardContextual"/>
+              </w:rPr>
+              <w:t xml:space="preserve"> </w:t>
+            </w:r>
+            <w:proofErr w:type="spellStart"/>
+            <w:r>
+              <w:rPr>
+                <w:rFonts w:cs="Times New Roman"/>
+                <w:kern w:val="2"/>
+                <w:sz w:val="24"/>
+                <w:szCs w:val="24"/>
+                <w14:ligatures w14:val="standardContextual"/>
+              </w:rPr>
+              <w:t>Repository</w:t>
+            </w:r>
+            <w:proofErr w:type="spellEnd"/>
+            <w:r>
+              <w:rPr>
+                <w:rFonts w:cs="Times New Roman"/>
+                <w:kern w:val="2"/>
+                <w:sz w:val="24"/>
+                <w:szCs w:val="24"/>
+                <w14:ligatures w14:val="standardContextual"/>
+              </w:rPr>
+              <w:t xml:space="preserve"> для базовых операций CRUD</w:t>
             </w:r>
           </w:p>
         </w:tc>
@@ -5034,7 +5322,61 @@
                 <w:szCs w:val="24"/>
               </w:rPr>
               <w:br/>
-              <w:t>3. Реализовать в BLL сервисные классы (например, DepartmentService, EquipmentService). Они инкапсулируют логику и используют Repository из DAL.</w:t>
+              <w:t>3. Реализовать в BLL сервисные классы (например, </w:t>
+            </w:r>
+            <w:proofErr w:type="spellStart"/>
+            <w:r>
+              <w:rPr>
+                <w:rFonts w:eastAsia="Times New Roman"/>
+                <w:sz w:val="24"/>
+                <w:szCs w:val="24"/>
+              </w:rPr>
+              <w:t>DepartmentService</w:t>
+            </w:r>
+            <w:proofErr w:type="spellEnd"/>
+            <w:r>
+              <w:rPr>
+                <w:rFonts w:eastAsia="Times New Roman"/>
+                <w:sz w:val="24"/>
+                <w:szCs w:val="24"/>
+              </w:rPr>
+              <w:t>, </w:t>
+            </w:r>
+            <w:proofErr w:type="spellStart"/>
+            <w:r>
+              <w:rPr>
+                <w:rFonts w:eastAsia="Times New Roman"/>
+                <w:sz w:val="24"/>
+                <w:szCs w:val="24"/>
+              </w:rPr>
+              <w:t>EquipmentService</w:t>
+            </w:r>
+            <w:proofErr w:type="spellEnd"/>
+            <w:r>
+              <w:rPr>
+                <w:rFonts w:eastAsia="Times New Roman"/>
+                <w:sz w:val="24"/>
+                <w:szCs w:val="24"/>
+              </w:rPr>
+              <w:t xml:space="preserve">). Они инкапсулируют логику и используют </w:t>
+            </w:r>
+            <w:proofErr w:type="spellStart"/>
+            <w:r>
+              <w:rPr>
+                <w:rFonts w:eastAsia="Times New Roman"/>
+                <w:sz w:val="24"/>
+                <w:szCs w:val="24"/>
+              </w:rPr>
+              <w:t>Repository</w:t>
+            </w:r>
+            <w:proofErr w:type="spellEnd"/>
+            <w:r>
+              <w:rPr>
+                <w:rFonts w:eastAsia="Times New Roman"/>
+                <w:sz w:val="24"/>
+                <w:szCs w:val="24"/>
+              </w:rPr>
+              <w:t xml:space="preserve"> из DAL.</w:t>
             </w:r>
             <w:r>
               <w:rPr>
@@ -5079,7 +5421,61 @@
                 <w:sz w:val="24"/>
                 <w:szCs w:val="24"/>
               </w:rPr>
-              <w:t> (брейкпоинты, Step Into/Over, Watch), найти и исправить ошибку.</w:t>
+              <w:t> (</w:t>
+            </w:r>
+            <w:proofErr w:type="spellStart"/>
+            <w:r>
+              <w:rPr>
+                <w:rFonts w:eastAsia="Times New Roman"/>
+                <w:sz w:val="24"/>
+                <w:szCs w:val="24"/>
+              </w:rPr>
+              <w:t>брейкпоинты</w:t>
+            </w:r>
+            <w:proofErr w:type="spellEnd"/>
+            <w:r>
+              <w:rPr>
+                <w:rFonts w:eastAsia="Times New Roman"/>
+                <w:sz w:val="24"/>
+                <w:szCs w:val="24"/>
+              </w:rPr>
+              <w:t xml:space="preserve">, Step </w:t>
+            </w:r>
+            <w:proofErr w:type="spellStart"/>
+            <w:r>
+              <w:rPr>
+                <w:rFonts w:eastAsia="Times New Roman"/>
+                <w:sz w:val="24"/>
+                <w:szCs w:val="24"/>
+              </w:rPr>
+              <w:t>Into</w:t>
+            </w:r>
+            <w:proofErr w:type="spellEnd"/>
+            <w:r>
+              <w:rPr>
+                <w:rFonts w:eastAsia="Times New Roman"/>
+                <w:sz w:val="24"/>
+                <w:szCs w:val="24"/>
+              </w:rPr>
+              <w:t>/</w:t>
+            </w:r>
+            <w:proofErr w:type="spellStart"/>
+            <w:r>
+              <w:rPr>
+                <w:rFonts w:eastAsia="Times New Roman"/>
+                <w:sz w:val="24"/>
+                <w:szCs w:val="24"/>
+              </w:rPr>
+              <w:t>Over</w:t>
+            </w:r>
+            <w:proofErr w:type="spellEnd"/>
+            <w:r>
+              <w:rPr>
+                <w:rFonts w:eastAsia="Times New Roman"/>
+                <w:sz w:val="24"/>
+                <w:szCs w:val="24"/>
+              </w:rPr>
+              <w:t>, Watch), найти и исправить ошибку.</w:t>
             </w:r>
             <w:r>
               <w:rPr>
@@ -5203,59 +5599,9 @@
                 <w:sz w:val="24"/>
                 <w:szCs w:val="24"/>
               </w:rPr>
-              <w:t>Создание WinForms-интерфейса для модуля справочников.</w:t>
-            </w:r>
-            <w:r>
-              <w:rPr>
-                <w:rFonts w:eastAsia="Times New Roman"/>
-                <w:sz w:val="24"/>
-                <w:szCs w:val="24"/>
-              </w:rPr>
-              <w:br/>
-            </w:r>
-            <w:r>
-              <w:rPr>
-                <w:rFonts w:eastAsia="Times New Roman"/>
-                <w:sz w:val="24"/>
-                <w:szCs w:val="24"/>
-                <w:lang w:val="en-US"/>
-              </w:rPr>
-              <w:t xml:space="preserve">1. </w:t>
-            </w:r>
-            <w:r>
-              <w:rPr>
-                <w:rFonts w:eastAsia="Times New Roman"/>
-                <w:sz w:val="24"/>
-                <w:szCs w:val="24"/>
-              </w:rPr>
-              <w:t>Добавить</w:t>
-            </w:r>
-            <w:r>
-              <w:rPr>
-                <w:rFonts w:eastAsia="Times New Roman"/>
-                <w:sz w:val="24"/>
-                <w:szCs w:val="24"/>
-                <w:lang w:val="en-US"/>
-              </w:rPr>
-              <w:t xml:space="preserve"> </w:t>
-            </w:r>
-            <w:r>
-              <w:rPr>
-                <w:rFonts w:eastAsia="Times New Roman"/>
-                <w:sz w:val="24"/>
-                <w:szCs w:val="24"/>
-              </w:rPr>
-              <w:t>проект</w:t>
-            </w:r>
-            <w:r>
-              <w:rPr>
-                <w:rFonts w:eastAsia="Times New Roman"/>
-                <w:sz w:val="24"/>
-                <w:szCs w:val="24"/>
-                <w:lang w:val="en-US"/>
-              </w:rPr>
-              <w:t> </w:t>
-            </w:r>
+              <w:t xml:space="preserve">Создание </w:t>
+            </w:r>
+            <w:proofErr w:type="spellStart"/>
             <w:r>
               <w:rPr>
                 <w:rFonts w:eastAsia="Times New Roman"/>
@@ -5263,10 +5609,10 @@
                 <w:bCs/>
                 <w:sz w:val="24"/>
                 <w:szCs w:val="24"/>
-                <w:lang w:val="en-US"/>
-              </w:rPr>
-              <w:t xml:space="preserve">Windows Forms </w:t>
-            </w:r>
+              </w:rPr>
+              <w:t>WinForms</w:t>
+            </w:r>
+            <w:proofErr w:type="spellEnd"/>
             <w:r>
               <w:rPr>
                 <w:rFonts w:eastAsia="Times New Roman"/>
@@ -5274,45 +5620,59 @@
                 <w:bCs/>
                 <w:sz w:val="24"/>
                 <w:szCs w:val="24"/>
+              </w:rPr>
+              <w:t>-интерфейса для модуля справочников.</w:t>
+            </w:r>
+            <w:r>
+              <w:rPr>
+                <w:rFonts w:eastAsia="Times New Roman"/>
+                <w:sz w:val="24"/>
+                <w:szCs w:val="24"/>
+              </w:rPr>
+              <w:br/>
+            </w:r>
+            <w:r>
+              <w:rPr>
+                <w:rFonts w:eastAsia="Times New Roman"/>
+                <w:sz w:val="24"/>
+                <w:szCs w:val="24"/>
                 <w:lang w:val="en-US"/>
               </w:rPr>
-              <w:lastRenderedPageBreak/>
-              <w:t>App </w:t>
+              <w:t xml:space="preserve">1. </w:t>
             </w:r>
             <w:r>
               <w:rPr>
                 <w:rFonts w:eastAsia="Times New Roman"/>
                 <w:sz w:val="24"/>
                 <w:szCs w:val="24"/>
+              </w:rPr>
+              <w:t>Добавить</w:t>
+            </w:r>
+            <w:r>
+              <w:rPr>
+                <w:rFonts w:eastAsia="Times New Roman"/>
+                <w:sz w:val="24"/>
+                <w:szCs w:val="24"/>
                 <w:lang w:val="en-US"/>
               </w:rPr>
-              <w:t>WinFormsUI.</w:t>
+              <w:t xml:space="preserve"> </w:t>
             </w:r>
             <w:r>
               <w:rPr>
                 <w:rFonts w:eastAsia="Times New Roman"/>
                 <w:sz w:val="24"/>
                 <w:szCs w:val="24"/>
+              </w:rPr>
+              <w:t>проект</w:t>
+            </w:r>
+            <w:r>
+              <w:rPr>
+                <w:rFonts w:eastAsia="Times New Roman"/>
+                <w:sz w:val="24"/>
+                <w:szCs w:val="24"/>
                 <w:lang w:val="en-US"/>
               </w:rPr>
-              <w:br/>
-            </w:r>
-            <w:r>
-              <w:rPr>
-                <w:rFonts w:eastAsia="Times New Roman"/>
-                <w:sz w:val="24"/>
-                <w:szCs w:val="24"/>
-              </w:rPr>
-              <w:t>2. Разработать главную форму (MainForm) с меню (MenuStrip) и панелью навигации (TreeView или ListBox).</w:t>
-            </w:r>
-            <w:r>
-              <w:rPr>
-                <w:rFonts w:eastAsia="Times New Roman"/>
-                <w:sz w:val="24"/>
-                <w:szCs w:val="24"/>
-              </w:rPr>
-              <w:br/>
-              <w:t>3. Создать форму </w:t>
+              <w:t> </w:t>
             </w:r>
             <w:r>
               <w:rPr>
@@ -5321,6 +5681,147 @@
                 <w:bCs/>
                 <w:sz w:val="24"/>
                 <w:szCs w:val="24"/>
+                <w:lang w:val="en-US"/>
+              </w:rPr>
+              <w:t xml:space="preserve">Windows Forms </w:t>
+            </w:r>
+            <w:r>
+              <w:rPr>
+                <w:rFonts w:eastAsia="Times New Roman"/>
+                <w:b/>
+                <w:bCs/>
+                <w:sz w:val="24"/>
+                <w:szCs w:val="24"/>
+                <w:lang w:val="en-US"/>
+              </w:rPr>
+              <w:lastRenderedPageBreak/>
+              <w:t>App </w:t>
+            </w:r>
+            <w:proofErr w:type="spellStart"/>
+            <w:r>
+              <w:rPr>
+                <w:rFonts w:eastAsia="Times New Roman"/>
+                <w:sz w:val="24"/>
+                <w:szCs w:val="24"/>
+                <w:lang w:val="en-US"/>
+              </w:rPr>
+              <w:t>WinFormsUI</w:t>
+            </w:r>
+            <w:proofErr w:type="spellEnd"/>
+            <w:r>
+              <w:rPr>
+                <w:rFonts w:eastAsia="Times New Roman"/>
+                <w:sz w:val="24"/>
+                <w:szCs w:val="24"/>
+                <w:lang w:val="en-US"/>
+              </w:rPr>
+              <w:t>.</w:t>
+            </w:r>
+            <w:r>
+              <w:rPr>
+                <w:rFonts w:eastAsia="Times New Roman"/>
+                <w:sz w:val="24"/>
+                <w:szCs w:val="24"/>
+                <w:lang w:val="en-US"/>
+              </w:rPr>
+              <w:br/>
+            </w:r>
+            <w:r>
+              <w:rPr>
+                <w:rFonts w:eastAsia="Times New Roman"/>
+                <w:sz w:val="24"/>
+                <w:szCs w:val="24"/>
+              </w:rPr>
+              <w:t>2. Разработать главную форму (</w:t>
+            </w:r>
+            <w:proofErr w:type="spellStart"/>
+            <w:r>
+              <w:rPr>
+                <w:rFonts w:eastAsia="Times New Roman"/>
+                <w:sz w:val="24"/>
+                <w:szCs w:val="24"/>
+              </w:rPr>
+              <w:t>MainForm</w:t>
+            </w:r>
+            <w:proofErr w:type="spellEnd"/>
+            <w:r>
+              <w:rPr>
+                <w:rFonts w:eastAsia="Times New Roman"/>
+                <w:sz w:val="24"/>
+                <w:szCs w:val="24"/>
+              </w:rPr>
+              <w:t>) с меню (</w:t>
+            </w:r>
+            <w:proofErr w:type="spellStart"/>
+            <w:r>
+              <w:rPr>
+                <w:rFonts w:eastAsia="Times New Roman"/>
+                <w:sz w:val="24"/>
+                <w:szCs w:val="24"/>
+              </w:rPr>
+              <w:t>MenuStrip</w:t>
+            </w:r>
+            <w:proofErr w:type="spellEnd"/>
+            <w:r>
+              <w:rPr>
+                <w:rFonts w:eastAsia="Times New Roman"/>
+                <w:sz w:val="24"/>
+                <w:szCs w:val="24"/>
+              </w:rPr>
+              <w:t>) и панелью навигации (</w:t>
+            </w:r>
+            <w:proofErr w:type="spellStart"/>
+            <w:r>
+              <w:rPr>
+                <w:rFonts w:eastAsia="Times New Roman"/>
+                <w:sz w:val="24"/>
+                <w:szCs w:val="24"/>
+              </w:rPr>
+              <w:t>TreeView</w:t>
+            </w:r>
+            <w:proofErr w:type="spellEnd"/>
+            <w:r>
+              <w:rPr>
+                <w:rFonts w:eastAsia="Times New Roman"/>
+                <w:sz w:val="24"/>
+                <w:szCs w:val="24"/>
+              </w:rPr>
+              <w:t> или </w:t>
+            </w:r>
+            <w:proofErr w:type="spellStart"/>
+            <w:r>
+              <w:rPr>
+                <w:rFonts w:eastAsia="Times New Roman"/>
+                <w:sz w:val="24"/>
+                <w:szCs w:val="24"/>
+              </w:rPr>
+              <w:t>ListBox</w:t>
+            </w:r>
+            <w:proofErr w:type="spellEnd"/>
+            <w:r>
+              <w:rPr>
+                <w:rFonts w:eastAsia="Times New Roman"/>
+                <w:sz w:val="24"/>
+                <w:szCs w:val="24"/>
+              </w:rPr>
+              <w:t>).</w:t>
+            </w:r>
+            <w:r>
+              <w:rPr>
+                <w:rFonts w:eastAsia="Times New Roman"/>
+                <w:sz w:val="24"/>
+                <w:szCs w:val="24"/>
+              </w:rPr>
+              <w:br/>
+              <w:t>3. Создать форму </w:t>
+            </w:r>
+            <w:r>
+              <w:rPr>
+                <w:rFonts w:eastAsia="Times New Roman"/>
+                <w:b/>
+                <w:bCs/>
+                <w:sz w:val="24"/>
+                <w:szCs w:val="24"/>
               </w:rPr>
               <w:t>«Подразделения»</w:t>
             </w:r>
@@ -5330,16 +5831,52 @@
                 <w:sz w:val="24"/>
                 <w:szCs w:val="24"/>
               </w:rPr>
-              <w:t> (DepartmentForm):</w:t>
-            </w:r>
+              <w:t> (</w:t>
+            </w:r>
+            <w:proofErr w:type="spellStart"/>
             <w:r>
               <w:rPr>
                 <w:rFonts w:eastAsia="Times New Roman"/>
                 <w:sz w:val="24"/>
                 <w:szCs w:val="24"/>
               </w:rPr>
+              <w:t>DepartmentForm</w:t>
+            </w:r>
+            <w:proofErr w:type="spellEnd"/>
+            <w:r>
+              <w:rPr>
+                <w:rFonts w:eastAsia="Times New Roman"/>
+                <w:sz w:val="24"/>
+                <w:szCs w:val="24"/>
+              </w:rPr>
+              <w:t>):</w:t>
+            </w:r>
+            <w:r>
+              <w:rPr>
+                <w:rFonts w:eastAsia="Times New Roman"/>
+                <w:sz w:val="24"/>
+                <w:szCs w:val="24"/>
+              </w:rPr>
               <w:br/>
-              <w:t>- DataGridView для отображения списка.</w:t>
+              <w:t>- </w:t>
+            </w:r>
+            <w:proofErr w:type="spellStart"/>
+            <w:r>
+              <w:rPr>
+                <w:rFonts w:eastAsia="Times New Roman"/>
+                <w:sz w:val="24"/>
+                <w:szCs w:val="24"/>
+              </w:rPr>
+              <w:t>DataGridView</w:t>
+            </w:r>
+            <w:proofErr w:type="spellEnd"/>
+            <w:r>
+              <w:rPr>
+                <w:rFonts w:eastAsia="Times New Roman"/>
+                <w:sz w:val="24"/>
+                <w:szCs w:val="24"/>
+              </w:rPr>
+              <w:t> для отображения списка.</w:t>
             </w:r>
             <w:r>
               <w:rPr>
@@ -5374,16 +5911,52 @@
                 <w:sz w:val="24"/>
                 <w:szCs w:val="24"/>
               </w:rPr>
-              <w:t>- Диалоговое окно редактирования (DepartmentEditForm).</w:t>
-            </w:r>
+              <w:t>- Диалоговое окно редактирования (</w:t>
+            </w:r>
+            <w:proofErr w:type="spellStart"/>
             <w:r>
               <w:rPr>
                 <w:rFonts w:eastAsia="Times New Roman"/>
                 <w:sz w:val="24"/>
                 <w:szCs w:val="24"/>
               </w:rPr>
+              <w:t>DepartmentEditForm</w:t>
+            </w:r>
+            <w:proofErr w:type="spellEnd"/>
+            <w:r>
+              <w:rPr>
+                <w:rFonts w:eastAsia="Times New Roman"/>
+                <w:sz w:val="24"/>
+                <w:szCs w:val="24"/>
+              </w:rPr>
+              <w:t>).</w:t>
+            </w:r>
+            <w:r>
+              <w:rPr>
+                <w:rFonts w:eastAsia="Times New Roman"/>
+                <w:sz w:val="24"/>
+                <w:szCs w:val="24"/>
+              </w:rPr>
               <w:br/>
-              <w:t>4. Связать форму с DepartmentService из BLL. Реализовать загрузку данных, добавление, редактирование.</w:t>
+              <w:t>4. Связать форму с </w:t>
+            </w:r>
+            <w:proofErr w:type="spellStart"/>
+            <w:r>
+              <w:rPr>
+                <w:rFonts w:eastAsia="Times New Roman"/>
+                <w:sz w:val="24"/>
+                <w:szCs w:val="24"/>
+              </w:rPr>
+              <w:t>DepartmentService</w:t>
+            </w:r>
+            <w:proofErr w:type="spellEnd"/>
+            <w:r>
+              <w:rPr>
+                <w:rFonts w:eastAsia="Times New Roman"/>
+                <w:sz w:val="24"/>
+                <w:szCs w:val="24"/>
+              </w:rPr>
+              <w:t> из BLL. Реализовать загрузку данных, добавление, редактирование.</w:t>
             </w:r>
             <w:r>
               <w:rPr>
@@ -5429,15 +6002,53 @@
                 <w:sz w:val="24"/>
                 <w:szCs w:val="24"/>
               </w:rPr>
-              <w:t>UI/UX:</w:t>
-            </w:r>
+              <w:t>UI/UX</w:t>
+            </w:r>
+            <w:proofErr w:type="gramStart"/>
             <w:r>
               <w:rPr>
                 <w:rFonts w:eastAsia="Times New Roman"/>
-                <w:sz w:val="24"/>
-                <w:szCs w:val="24"/>
-              </w:rPr>
-              <w:t> Сделать интерфейс аккуратным, использовать TableLayoutPanel для выравнивания, добавить иконки на кнопки.</w:t>
+                <w:b/>
+                <w:bCs/>
+                <w:sz w:val="24"/>
+                <w:szCs w:val="24"/>
+              </w:rPr>
+              <w:t>:</w:t>
+            </w:r>
+            <w:r>
+              <w:rPr>
+                <w:rFonts w:eastAsia="Times New Roman"/>
+                <w:sz w:val="24"/>
+                <w:szCs w:val="24"/>
+              </w:rPr>
+              <w:t> Сделать</w:t>
+            </w:r>
+            <w:proofErr w:type="gramEnd"/>
+            <w:r>
+              <w:rPr>
+                <w:rFonts w:eastAsia="Times New Roman"/>
+                <w:sz w:val="24"/>
+                <w:szCs w:val="24"/>
+              </w:rPr>
+              <w:t xml:space="preserve"> интерфейс аккуратным, использовать </w:t>
+            </w:r>
+            <w:proofErr w:type="spellStart"/>
+            <w:r>
+              <w:rPr>
+                <w:rFonts w:eastAsia="Times New Roman"/>
+                <w:sz w:val="24"/>
+                <w:szCs w:val="24"/>
+              </w:rPr>
+              <w:t>TableLayoutPanel</w:t>
+            </w:r>
+            <w:proofErr w:type="spellEnd"/>
+            <w:r>
+              <w:rPr>
+                <w:rFonts w:eastAsia="Times New Roman"/>
+                <w:sz w:val="24"/>
+                <w:szCs w:val="24"/>
+              </w:rPr>
+              <w:t> для выравнивания, добавить иконки на кнопки.</w:t>
             </w:r>
             <w:r>
               <w:rPr>
@@ -5705,7 +6316,25 @@
                 <w:szCs w:val="24"/>
               </w:rPr>
               <w:br/>
-              <w:t>- Использование ComboBox для выбора Типа, Сотрудника, Статуса (данные загружаются из БД).</w:t>
+              <w:t>- Использование </w:t>
+            </w:r>
+            <w:proofErr w:type="spellStart"/>
+            <w:r>
+              <w:rPr>
+                <w:rFonts w:eastAsia="Times New Roman"/>
+                <w:sz w:val="24"/>
+                <w:szCs w:val="24"/>
+              </w:rPr>
+              <w:t>ComboBox</w:t>
+            </w:r>
+            <w:proofErr w:type="spellEnd"/>
+            <w:r>
+              <w:rPr>
+                <w:rFonts w:eastAsia="Times New Roman"/>
+                <w:sz w:val="24"/>
+                <w:szCs w:val="24"/>
+              </w:rPr>
+              <w:t> для выбора Типа, Сотрудника, Статуса (данные загружаются из БД).</w:t>
             </w:r>
           </w:p>
         </w:tc>
@@ -5994,7 +6623,25 @@
                 <w:sz w:val="24"/>
                 <w:szCs w:val="24"/>
               </w:rPr>
-              <w:t> (SQL Server Profiler) или логирование запросов, найти неоптимальный запрос.</w:t>
+              <w:t xml:space="preserve"> (SQL Server </w:t>
+            </w:r>
+            <w:proofErr w:type="spellStart"/>
+            <w:r>
+              <w:rPr>
+                <w:rFonts w:cs="Times New Roman"/>
+                <w:sz w:val="24"/>
+                <w:szCs w:val="24"/>
+              </w:rPr>
+              <w:t>Profiler</w:t>
+            </w:r>
+            <w:proofErr w:type="spellEnd"/>
+            <w:r>
+              <w:rPr>
+                <w:rFonts w:cs="Times New Roman"/>
+                <w:sz w:val="24"/>
+                <w:szCs w:val="24"/>
+              </w:rPr>
+              <w:t>) или логирование запросов, найти неоптимальный запрос.</w:t>
             </w:r>
             <w:r>
               <w:rPr>
@@ -6056,7 +6703,25 @@
                 <w:szCs w:val="24"/>
               </w:rPr>
               <w:br/>
-              <w:t>5. Начать разработку простого отчета (форма "Отчеты" с кнопкой "Оборудование по подразделениям", вывод в DataGridView).</w:t>
+              <w:t>5. Начать разработку простого отчета (форма "Отчеты" с кнопкой "Оборудование по подразделениям", вывод в </w:t>
+            </w:r>
+            <w:proofErr w:type="spellStart"/>
+            <w:r>
+              <w:rPr>
+                <w:rFonts w:cs="Times New Roman"/>
+                <w:sz w:val="24"/>
+                <w:szCs w:val="24"/>
+              </w:rPr>
+              <w:t>DataGridView</w:t>
+            </w:r>
+            <w:proofErr w:type="spellEnd"/>
+            <w:r>
+              <w:rPr>
+                <w:rFonts w:cs="Times New Roman"/>
+                <w:sz w:val="24"/>
+                <w:szCs w:val="24"/>
+              </w:rPr>
+              <w:t>).</w:t>
             </w:r>
           </w:p>
           <w:p>
@@ -6279,7 +6944,29 @@
                 <w:szCs w:val="24"/>
                 <w14:ligatures w14:val="standardContextual"/>
               </w:rPr>
-              <w:t> Добавить в проект BLL.UnitTests и написать тесты для критических методов сервисов (проверка корректности создания записи, проверка валидации).</w:t>
+              <w:t> Добавить в проект </w:t>
+            </w:r>
+            <w:proofErr w:type="spellStart"/>
+            <w:r>
+              <w:rPr>
+                <w:rFonts w:cs="Times New Roman"/>
+                <w:kern w:val="2"/>
+                <w:sz w:val="24"/>
+                <w:szCs w:val="24"/>
+                <w14:ligatures w14:val="standardContextual"/>
+              </w:rPr>
+              <w:t>BLL.UnitTests</w:t>
+            </w:r>
+            <w:proofErr w:type="spellEnd"/>
+            <w:r>
+              <w:rPr>
+                <w:rFonts w:cs="Times New Roman"/>
+                <w:kern w:val="2"/>
+                <w:sz w:val="24"/>
+                <w:szCs w:val="24"/>
+                <w14:ligatures w14:val="standardContextual"/>
+              </w:rPr>
+              <w:t> и написать тесты для критических методов сервисов (проверка корректности создания записи, проверка валидации).</w:t>
             </w:r>
             <w:r>
               <w:rPr>
@@ -6517,7 +7204,73 @@
                 <w:szCs w:val="24"/>
                 <w14:ligatures w14:val="standardContextual"/>
               </w:rPr>
-              <w:t> Создать простой установочный пакет (например, с помощью ClickOnce в Visual Studio или скрипта, копирующего bin/Release и файл БД).</w:t>
+              <w:t xml:space="preserve"> Создать простой установочный пакет (например, с помощью </w:t>
+            </w:r>
+            <w:proofErr w:type="spellStart"/>
+            <w:r>
+              <w:rPr>
+                <w:rFonts w:cs="Times New Roman"/>
+                <w:kern w:val="2"/>
+                <w:sz w:val="24"/>
+                <w:szCs w:val="24"/>
+                <w14:ligatures w14:val="standardContextual"/>
+              </w:rPr>
+              <w:t>ClickOnce</w:t>
+            </w:r>
+            <w:proofErr w:type="spellEnd"/>
+            <w:r>
+              <w:rPr>
+                <w:rFonts w:cs="Times New Roman"/>
+                <w:kern w:val="2"/>
+                <w:sz w:val="24"/>
+                <w:szCs w:val="24"/>
+                <w14:ligatures w14:val="standardContextual"/>
+              </w:rPr>
+              <w:t xml:space="preserve"> в Visual Studio или скрипта, копирующего </w:t>
+            </w:r>
+            <w:proofErr w:type="spellStart"/>
+            <w:r>
+              <w:rPr>
+                <w:rFonts w:cs="Times New Roman"/>
+                <w:kern w:val="2"/>
+                <w:sz w:val="24"/>
+                <w:szCs w:val="24"/>
+                <w14:ligatures w14:val="standardContextual"/>
+              </w:rPr>
+              <w:t>bin</w:t>
+            </w:r>
+            <w:proofErr w:type="spellEnd"/>
+            <w:r>
+              <w:rPr>
+                <w:rFonts w:cs="Times New Roman"/>
+                <w:kern w:val="2"/>
+                <w:sz w:val="24"/>
+                <w:szCs w:val="24"/>
+                <w14:ligatures w14:val="standardContextual"/>
+              </w:rPr>
+              <w:t>/</w:t>
+            </w:r>
+            <w:proofErr w:type="spellStart"/>
+            <w:r>
+              <w:rPr>
+                <w:rFonts w:cs="Times New Roman"/>
+                <w:kern w:val="2"/>
+                <w:sz w:val="24"/>
+                <w:szCs w:val="24"/>
+                <w14:ligatures w14:val="standardContextual"/>
+              </w:rPr>
+              <w:t>Release</w:t>
+            </w:r>
+            <w:proofErr w:type="spellEnd"/>
+            <w:r>
+              <w:rPr>
+                <w:rFonts w:cs="Times New Roman"/>
+                <w:kern w:val="2"/>
+                <w:sz w:val="24"/>
+                <w:szCs w:val="24"/>
+                <w14:ligatures w14:val="standardContextual"/>
+              </w:rPr>
+              <w:t> и файл БД).</w:t>
             </w:r>
             <w:r>
               <w:rPr>
@@ -6860,7 +7613,29 @@
                 <w14:ligatures w14:val="standardContextual"/>
               </w:rPr>
               <w:br/>
-              <w:t>3. Окончательная упаковка всех материалов (Исходный код в Git, Документация, Установщик, Презентация) в единый архив (ZIP) и размещение в указанной облачной папке или отправка куратору.</w:t>
+              <w:t xml:space="preserve">3. Окончательная упаковка всех материалов (Исходный код в </w:t>
+            </w:r>
+            <w:proofErr w:type="spellStart"/>
+            <w:r>
+              <w:rPr>
+                <w:rFonts w:cs="Times New Roman"/>
+                <w:kern w:val="2"/>
+                <w:sz w:val="24"/>
+                <w:szCs w:val="24"/>
+                <w14:ligatures w14:val="standardContextual"/>
+              </w:rPr>
+              <w:t>Git</w:t>
+            </w:r>
+            <w:proofErr w:type="spellEnd"/>
+            <w:r>
+              <w:rPr>
+                <w:rFonts w:cs="Times New Roman"/>
+                <w:kern w:val="2"/>
+                <w:sz w:val="24"/>
+                <w:szCs w:val="24"/>
+                <w14:ligatures w14:val="standardContextual"/>
+              </w:rPr>
+              <w:t>, Документация, Установщик, Презентация) в единый архив (ZIP) и размещение в указанной облачной папке или отправка куратору.</w:t>
             </w:r>
             <w:r>
               <w:rPr>
@@ -7125,8 +7900,17 @@
           <w:sz w:val="22"/>
           <w:u w:val="single"/>
         </w:rPr>
-        <w:t>Феоктистов А.С</w:t>
-      </w:r>
+        <w:t xml:space="preserve">Феоктистов </w:t>
+      </w:r>
+      <w:proofErr w:type="gramStart"/>
+      <w:r>
+        <w:rPr>
+          <w:sz w:val="22"/>
+          <w:u w:val="single"/>
+        </w:rPr>
+        <w:t>А.С</w:t>
+      </w:r>
+      <w:proofErr w:type="gramEnd"/>
       <w:r>
         <w:rPr>
           <w:sz w:val="22"/>
@@ -7238,7 +8022,105 @@
         <w:rPr>
           <w:shd w:val="clear" w:color="auto" w:fill="FFFFFF"/>
         </w:rPr>
-        <w:t xml:space="preserve">Основные направления обучения: Программирование (Python, JavaScript, Scratch, Unity и др.) Разработка игр Веб-дизайн и графика Видеоблогинг и монтаж (работа с CapCut, Premiere Pro, DaVinci Resolve) Анимация и 3D-моделирование Робототехника и Arduino Создание сайтов и мобильных приложений Искусственный интеллект и машинное обучение (для старших школьников) </w:t>
+        <w:t xml:space="preserve">Основные направления обучения: Программирование (Python, JavaScript, </w:t>
+      </w:r>
+      <w:proofErr w:type="spellStart"/>
+      <w:r>
+        <w:rPr>
+          <w:shd w:val="clear" w:color="auto" w:fill="FFFFFF"/>
+        </w:rPr>
+        <w:t>Scratch</w:t>
+      </w:r>
+      <w:proofErr w:type="spellEnd"/>
+      <w:r>
+        <w:rPr>
+          <w:shd w:val="clear" w:color="auto" w:fill="FFFFFF"/>
+        </w:rPr>
+        <w:t xml:space="preserve">, </w:t>
+      </w:r>
+      <w:proofErr w:type="spellStart"/>
+      <w:r>
+        <w:rPr>
+          <w:shd w:val="clear" w:color="auto" w:fill="FFFFFF"/>
+        </w:rPr>
+        <w:t>Unity</w:t>
+      </w:r>
+      <w:proofErr w:type="spellEnd"/>
+      <w:r>
+        <w:rPr>
+          <w:shd w:val="clear" w:color="auto" w:fill="FFFFFF"/>
+        </w:rPr>
+        <w:t xml:space="preserve"> и др.) Разработка игр Веб-дизайн и </w:t>
+      </w:r>
+      <w:proofErr w:type="gramStart"/>
+      <w:r>
+        <w:rPr>
+          <w:shd w:val="clear" w:color="auto" w:fill="FFFFFF"/>
+        </w:rPr>
+        <w:t>графика Видеоблогинг</w:t>
+      </w:r>
+      <w:proofErr w:type="gramEnd"/>
+      <w:r>
+        <w:rPr>
+          <w:shd w:val="clear" w:color="auto" w:fill="FFFFFF"/>
+        </w:rPr>
+        <w:t xml:space="preserve"> и монтаж (работа с </w:t>
+      </w:r>
+      <w:proofErr w:type="spellStart"/>
+      <w:r>
+        <w:rPr>
+          <w:shd w:val="clear" w:color="auto" w:fill="FFFFFF"/>
+        </w:rPr>
+        <w:t>CapCut</w:t>
+      </w:r>
+      <w:proofErr w:type="spellEnd"/>
+      <w:r>
+        <w:rPr>
+          <w:shd w:val="clear" w:color="auto" w:fill="FFFFFF"/>
+        </w:rPr>
+        <w:t xml:space="preserve">, Premiere Pro, </w:t>
+      </w:r>
+      <w:proofErr w:type="spellStart"/>
+      <w:r>
+        <w:rPr>
+          <w:shd w:val="clear" w:color="auto" w:fill="FFFFFF"/>
+        </w:rPr>
+        <w:t>DaVinci</w:t>
+      </w:r>
+      <w:proofErr w:type="spellEnd"/>
+      <w:r>
+        <w:rPr>
+          <w:shd w:val="clear" w:color="auto" w:fill="FFFFFF"/>
+        </w:rPr>
+        <w:t xml:space="preserve"> </w:t>
+      </w:r>
+      <w:proofErr w:type="spellStart"/>
+      <w:r>
+        <w:rPr>
+          <w:shd w:val="clear" w:color="auto" w:fill="FFFFFF"/>
+        </w:rPr>
+        <w:t>Resolve</w:t>
+      </w:r>
+      <w:proofErr w:type="spellEnd"/>
+      <w:r>
+        <w:rPr>
+          <w:shd w:val="clear" w:color="auto" w:fill="FFFFFF"/>
+        </w:rPr>
+        <w:t xml:space="preserve">) Анимация и 3D-моделирование Робототехника и </w:t>
+      </w:r>
+      <w:proofErr w:type="spellStart"/>
+      <w:r>
+        <w:rPr>
+          <w:shd w:val="clear" w:color="auto" w:fill="FFFFFF"/>
+        </w:rPr>
+        <w:t>Arduino</w:t>
+      </w:r>
+      <w:proofErr w:type="spellEnd"/>
+      <w:r>
+        <w:rPr>
+          <w:shd w:val="clear" w:color="auto" w:fill="FFFFFF"/>
+        </w:rPr>
+        <w:t xml:space="preserve"> Создание сайтов и мобильных приложений Искусственный интеллект и машинное обучение (для старших школьников) </w:t>
       </w:r>
     </w:p>
     <w:p>
@@ -7298,7 +8180,35 @@
         <w:rPr>
           <w:shd w:val="clear" w:color="auto" w:fill="FFFFFF"/>
         </w:rPr>
-        <w:t>Гибкая система обучения: Возможность выбрать отдельные курсы или годовые программы. Для всех возрастов: Курсы адаптированы под разные возрастные группы — от 7 до 17 лет. Преимущества: Современная программа, разработанная с учётом трендов IT-индустрии. Сертификат по окончании курса. Развитие не только технических, но и soft skills: креативности, критического мышления</w:t>
+        <w:t xml:space="preserve">Гибкая система обучения: Возможность выбрать отдельные курсы или годовые программы. Для всех возрастов: Курсы адаптированы под разные возрастные группы — от 7 до 17 лет. Преимущества: Современная программа, разработанная с учётом трендов IT-индустрии. Сертификат по окончании курса. Развитие не только технических, но и </w:t>
+      </w:r>
+      <w:proofErr w:type="spellStart"/>
+      <w:r>
+        <w:rPr>
+          <w:shd w:val="clear" w:color="auto" w:fill="FFFFFF"/>
+        </w:rPr>
+        <w:t>soft</w:t>
+      </w:r>
+      <w:proofErr w:type="spellEnd"/>
+      <w:r>
+        <w:rPr>
+          <w:shd w:val="clear" w:color="auto" w:fill="FFFFFF"/>
+        </w:rPr>
+        <w:t xml:space="preserve"> </w:t>
+      </w:r>
+      <w:proofErr w:type="spellStart"/>
+      <w:r>
+        <w:rPr>
+          <w:shd w:val="clear" w:color="auto" w:fill="FFFFFF"/>
+        </w:rPr>
+        <w:t>skills</w:t>
+      </w:r>
+      <w:proofErr w:type="spellEnd"/>
+      <w:r>
+        <w:rPr>
+          <w:shd w:val="clear" w:color="auto" w:fill="FFFFFF"/>
+        </w:rPr>
+        <w:t>: креативности, критического мышления</w:t>
       </w:r>
       <w:r>
         <w:rPr>
@@ -7426,7 +8336,55 @@
           <w:rFonts w:eastAsia="Times New Roman" w:cs="Times New Roman"/>
           <w:szCs w:val="28"/>
         </w:rPr>
-        <w:t xml:space="preserve"> представлена библиотека классов слоя доступа к данным (DAL). В данном слое реализован контекст базы данных DbContext, файлы миграций (Migrations), а также класс Seed, предназначенный для начального заполнения базы данных. Слой DAL отвечает за взаимодействие приложения с базой данных, управление схемой данных и выполнение операций сохранения и извлечения информации, обеспечивая изоляцию бизнес-логики от конкретной реализации хранения данных.</w:t>
+        <w:t xml:space="preserve"> представлена библиотека классов слоя доступа к данным (DAL). В данном слое реализован контекст базы данных </w:t>
+      </w:r>
+      <w:proofErr w:type="spellStart"/>
+      <w:r>
+        <w:rPr>
+          <w:rFonts w:eastAsia="Times New Roman" w:cs="Times New Roman"/>
+          <w:szCs w:val="28"/>
+        </w:rPr>
+        <w:t>DbContext</w:t>
+      </w:r>
+      <w:proofErr w:type="spellEnd"/>
+      <w:r>
+        <w:rPr>
+          <w:rFonts w:eastAsia="Times New Roman" w:cs="Times New Roman"/>
+          <w:szCs w:val="28"/>
+        </w:rPr>
+        <w:t>, файлы миграций (</w:t>
+      </w:r>
+      <w:proofErr w:type="spellStart"/>
+      <w:r>
+        <w:rPr>
+          <w:rFonts w:eastAsia="Times New Roman" w:cs="Times New Roman"/>
+          <w:szCs w:val="28"/>
+        </w:rPr>
+        <w:t>Migrations</w:t>
+      </w:r>
+      <w:proofErr w:type="spellEnd"/>
+      <w:r>
+        <w:rPr>
+          <w:rFonts w:eastAsia="Times New Roman" w:cs="Times New Roman"/>
+          <w:szCs w:val="28"/>
+        </w:rPr>
+        <w:t xml:space="preserve">), а также класс </w:t>
+      </w:r>
+      <w:proofErr w:type="spellStart"/>
+      <w:r>
+        <w:rPr>
+          <w:rFonts w:eastAsia="Times New Roman" w:cs="Times New Roman"/>
+          <w:szCs w:val="28"/>
+        </w:rPr>
+        <w:t>Seed</w:t>
+      </w:r>
+      <w:proofErr w:type="spellEnd"/>
+      <w:r>
+        <w:rPr>
+          <w:rFonts w:eastAsia="Times New Roman" w:cs="Times New Roman"/>
+          <w:szCs w:val="28"/>
+        </w:rPr>
+        <w:t>, предназначенный для начального заполнения базы данных. Слой DAL отвечает за взаимодействие приложения с базой данных, управление схемой данных и выполнение операций сохранения и извлечения информации, обеспечивая изоляцию бизнес-логики от конкретной реализации хранения данных.</w:t>
       </w:r>
     </w:p>
     <w:p>
@@ -7498,7 +8456,15 @@
         </w:rPr>
       </w:pPr>
       <w:r>
-        <w:t>Рис.1 — Структура проекта DAL: контекст базы данных, миграции и класс Seed для начального заполнения.</w:t>
+        <w:t xml:space="preserve">Рис.1 — Структура проекта DAL: контекст базы данных, миграции и класс </w:t>
+      </w:r>
+      <w:proofErr w:type="spellStart"/>
+      <w:r>
+        <w:t>Seed</w:t>
+      </w:r>
+      <w:proofErr w:type="spellEnd"/>
+      <w:r>
+        <w:t xml:space="preserve"> для начального заполнения.</w:t>
       </w:r>
     </w:p>
     <w:p>
@@ -7551,7 +8517,71 @@
           <w:rFonts w:eastAsia="Times New Roman" w:cs="Times New Roman"/>
           <w:szCs w:val="28"/>
         </w:rPr>
-        <w:t xml:space="preserve"> показана библиотека доменных сущностей (Entity). В данном слое определены основные классы предметной области, такие как Department, Employee, Equipment и EquipmentType. Эти классы описывают структуру данных и связи между сущностями, используемыми в приложении. Слой Entity является фундаментом архитектуры, так как он используется как в слое бизнес-логики, так и в слое доступа к данным, обеспечивая единое представление модели данных.</w:t>
+        <w:t xml:space="preserve"> показана библиотека доменных сущностей (</w:t>
+      </w:r>
+      <w:proofErr w:type="spellStart"/>
+      <w:r>
+        <w:rPr>
+          <w:rFonts w:eastAsia="Times New Roman" w:cs="Times New Roman"/>
+          <w:szCs w:val="28"/>
+        </w:rPr>
+        <w:t>Entity</w:t>
+      </w:r>
+      <w:proofErr w:type="spellEnd"/>
+      <w:r>
+        <w:rPr>
+          <w:rFonts w:eastAsia="Times New Roman" w:cs="Times New Roman"/>
+          <w:szCs w:val="28"/>
+        </w:rPr>
+        <w:t xml:space="preserve">). В данном слое определены основные классы предметной области, такие как Department, </w:t>
+      </w:r>
+      <w:proofErr w:type="spellStart"/>
+      <w:r>
+        <w:rPr>
+          <w:rFonts w:eastAsia="Times New Roman" w:cs="Times New Roman"/>
+          <w:szCs w:val="28"/>
+        </w:rPr>
+        <w:t>Employee</w:t>
+      </w:r>
+      <w:proofErr w:type="spellEnd"/>
+      <w:r>
+        <w:rPr>
+          <w:rFonts w:eastAsia="Times New Roman" w:cs="Times New Roman"/>
+          <w:szCs w:val="28"/>
+        </w:rPr>
+        <w:t xml:space="preserve">, Equipment и </w:t>
+      </w:r>
+      <w:proofErr w:type="spellStart"/>
+      <w:r>
+        <w:rPr>
+          <w:rFonts w:eastAsia="Times New Roman" w:cs="Times New Roman"/>
+          <w:szCs w:val="28"/>
+        </w:rPr>
+        <w:t>EquipmentType</w:t>
+      </w:r>
+      <w:proofErr w:type="spellEnd"/>
+      <w:r>
+        <w:rPr>
+          <w:rFonts w:eastAsia="Times New Roman" w:cs="Times New Roman"/>
+          <w:szCs w:val="28"/>
+        </w:rPr>
+        <w:t xml:space="preserve">. Эти классы описывают структуру данных и связи между сущностями, используемыми в приложении. Слой </w:t>
+      </w:r>
+      <w:proofErr w:type="spellStart"/>
+      <w:r>
+        <w:rPr>
+          <w:rFonts w:eastAsia="Times New Roman" w:cs="Times New Roman"/>
+          <w:szCs w:val="28"/>
+        </w:rPr>
+        <w:t>Entity</w:t>
+      </w:r>
+      <w:proofErr w:type="spellEnd"/>
+      <w:r>
+        <w:rPr>
+          <w:rFonts w:eastAsia="Times New Roman" w:cs="Times New Roman"/>
+          <w:szCs w:val="28"/>
+        </w:rPr>
+        <w:t xml:space="preserve"> является фундаментом архитектуры, так как он используется как в слое бизнес-логики, так и в слое доступа к данным, обеспечивая единое представление модели данных.</w:t>
       </w:r>
     </w:p>
     <w:p>
@@ -7657,12 +8687,14 @@
       <w:r>
         <w:t xml:space="preserve">, </w:t>
       </w:r>
+      <w:proofErr w:type="spellStart"/>
       <w:r>
         <w:rPr>
           <w:lang w:val="en-US"/>
         </w:rPr>
         <w:t>EquipmentType</w:t>
       </w:r>
+      <w:proofErr w:type="spellEnd"/>
       <w:r>
         <w:t xml:space="preserve"> и их связи.</w:t>
       </w:r>
@@ -7896,7 +8928,31 @@
         <w:jc w:val="both"/>
       </w:pPr>
       <w:r>
-        <w:t>Рис.3 — Общая структура решения: проекты Forms (с формами), Entity (с сущностями) и EquipmentAccounting (основной проект).</w:t>
+        <w:t xml:space="preserve">Рис.3 — Общая структура решения: проекты </w:t>
+      </w:r>
+      <w:proofErr w:type="spellStart"/>
+      <w:r>
+        <w:t>Forms</w:t>
+      </w:r>
+      <w:proofErr w:type="spellEnd"/>
+      <w:r>
+        <w:t xml:space="preserve"> (с формами), </w:t>
+      </w:r>
+      <w:proofErr w:type="spellStart"/>
+      <w:r>
+        <w:t>Entity</w:t>
+      </w:r>
+      <w:proofErr w:type="spellEnd"/>
+      <w:r>
+        <w:t xml:space="preserve"> (с сущностями) и </w:t>
+      </w:r>
+      <w:proofErr w:type="spellStart"/>
+      <w:r>
+        <w:t>EquipmentAccounting</w:t>
+      </w:r>
+      <w:proofErr w:type="spellEnd"/>
+      <w:r>
+        <w:t xml:space="preserve"> (основной проект).</w:t>
       </w:r>
     </w:p>
     <w:p>
@@ -7940,7 +8996,35 @@
         <w:rPr>
           <w:rFonts w:eastAsia="Times New Roman" w:cs="Times New Roman"/>
         </w:rPr>
-        <w:t>На рисунке 4 представлен класс Department. Он имеет три свойства: целочисленное свойство Id для уникальной идентификации отдела, строковое свойство Name для хранения названия отдела, а также коллекцию Employees, представляющую список сотрудников, которые работают в данном отделе. Это позволяет установить связь «один ко многим» между отделом и его сотрудниками</w:t>
+        <w:t xml:space="preserve">На рисунке 4 представлен класс Department. Он имеет три свойства: целочисленное свойство </w:t>
+      </w:r>
+      <w:proofErr w:type="spellStart"/>
+      <w:r>
+        <w:rPr>
+          <w:rFonts w:eastAsia="Times New Roman" w:cs="Times New Roman"/>
+        </w:rPr>
+        <w:t>Id</w:t>
+      </w:r>
+      <w:proofErr w:type="spellEnd"/>
+      <w:r>
+        <w:rPr>
+          <w:rFonts w:eastAsia="Times New Roman" w:cs="Times New Roman"/>
+        </w:rPr>
+        <w:t xml:space="preserve"> для уникальной идентификации отдела, строковое свойство Name для хранения названия отдела, а также коллекцию </w:t>
+      </w:r>
+      <w:proofErr w:type="spellStart"/>
+      <w:r>
+        <w:rPr>
+          <w:rFonts w:eastAsia="Times New Roman" w:cs="Times New Roman"/>
+        </w:rPr>
+        <w:t>Employees</w:t>
+      </w:r>
+      <w:proofErr w:type="spellEnd"/>
+      <w:r>
+        <w:rPr>
+          <w:rFonts w:eastAsia="Times New Roman" w:cs="Times New Roman"/>
+        </w:rPr>
+        <w:t>, представляющую список сотрудников, которые работают в данном отделе. Это позволяет установить связь «один ко многим» между отделом и его сотрудниками</w:t>
       </w:r>
     </w:p>
     <w:p>
@@ -7994,7 +9078,23 @@
         </w:drawing>
       </w:r>
       <w:r>
-        <w:t>Рис.4 — Класс Department с свойствами Id, Name и коллекцией Employees.</w:t>
+        <w:t xml:space="preserve">Рис.4 — Класс Department с свойствами </w:t>
+      </w:r>
+      <w:proofErr w:type="spellStart"/>
+      <w:r>
+        <w:t>Id</w:t>
+      </w:r>
+      <w:proofErr w:type="spellEnd"/>
+      <w:r>
+        <w:t xml:space="preserve">, Name и коллекцией </w:t>
+      </w:r>
+      <w:proofErr w:type="spellStart"/>
+      <w:r>
+        <w:t>Employees</w:t>
+      </w:r>
+      <w:proofErr w:type="spellEnd"/>
+      <w:r>
+        <w:t>.</w:t>
       </w:r>
     </w:p>
     <w:p>
@@ -8018,7 +9118,77 @@
         <w:rPr>
           <w:rFonts w:eastAsia="Times New Roman" w:cs="Times New Roman"/>
         </w:rPr>
-        <w:t>На рисунке 5 показан класс Employee. Он содержит свойства: Id — уникальный идентификатор сотрудника, FullName — полное имя сотрудника, DepartmentId — внешний ключ, ссылающийся на отдел, в котором работает сотрудник, и свойство Department — объект самого отдела, что обеспечивает навигацию от сотрудника к его отделу. Также есть коллекция Equipments, которая содержит список оборудования, закреплённого за данным сотрудником, устанавливая связь «один ко многим».</w:t>
+        <w:t xml:space="preserve">На рисунке 5 показан класс </w:t>
+      </w:r>
+      <w:proofErr w:type="spellStart"/>
+      <w:r>
+        <w:rPr>
+          <w:rFonts w:eastAsia="Times New Roman" w:cs="Times New Roman"/>
+        </w:rPr>
+        <w:t>Employee</w:t>
+      </w:r>
+      <w:proofErr w:type="spellEnd"/>
+      <w:r>
+        <w:rPr>
+          <w:rFonts w:eastAsia="Times New Roman" w:cs="Times New Roman"/>
+        </w:rPr>
+        <w:t xml:space="preserve">. Он содержит свойства: </w:t>
+      </w:r>
+      <w:proofErr w:type="spellStart"/>
+      <w:r>
+        <w:rPr>
+          <w:rFonts w:eastAsia="Times New Roman" w:cs="Times New Roman"/>
+        </w:rPr>
+        <w:t>Id</w:t>
+      </w:r>
+      <w:proofErr w:type="spellEnd"/>
+      <w:r>
+        <w:rPr>
+          <w:rFonts w:eastAsia="Times New Roman" w:cs="Times New Roman"/>
+        </w:rPr>
+        <w:t xml:space="preserve"> — уникальный идентификатор сотрудника, </w:t>
+      </w:r>
+      <w:proofErr w:type="spellStart"/>
+      <w:r>
+        <w:rPr>
+          <w:rFonts w:eastAsia="Times New Roman" w:cs="Times New Roman"/>
+        </w:rPr>
+        <w:t>FullName</w:t>
+      </w:r>
+      <w:proofErr w:type="spellEnd"/>
+      <w:r>
+        <w:rPr>
+          <w:rFonts w:eastAsia="Times New Roman" w:cs="Times New Roman"/>
+        </w:rPr>
+        <w:t xml:space="preserve"> — полное имя сотрудника, </w:t>
+      </w:r>
+      <w:proofErr w:type="spellStart"/>
+      <w:r>
+        <w:rPr>
+          <w:rFonts w:eastAsia="Times New Roman" w:cs="Times New Roman"/>
+        </w:rPr>
+        <w:t>DepartmentId</w:t>
+      </w:r>
+      <w:proofErr w:type="spellEnd"/>
+      <w:r>
+        <w:rPr>
+          <w:rFonts w:eastAsia="Times New Roman" w:cs="Times New Roman"/>
+        </w:rPr>
+        <w:t xml:space="preserve"> — внешний ключ, ссылающийся на отдел, в котором работает сотрудник, и свойство Department — объект самого отдела, что обеспечивает навигацию от сотрудника к его отделу. Также есть коллекция </w:t>
+      </w:r>
+      <w:proofErr w:type="spellStart"/>
+      <w:r>
+        <w:rPr>
+          <w:rFonts w:eastAsia="Times New Roman" w:cs="Times New Roman"/>
+        </w:rPr>
+        <w:t>Equipments</w:t>
+      </w:r>
+      <w:proofErr w:type="spellEnd"/>
+      <w:r>
+        <w:rPr>
+          <w:rFonts w:eastAsia="Times New Roman" w:cs="Times New Roman"/>
+        </w:rPr>
+        <w:t>, которая содержит список оборудования, закреплённого за данным сотрудником, устанавливая связь «один ко многим».</w:t>
       </w:r>
     </w:p>
     <w:p>
@@ -8071,7 +9241,47 @@
         </w:drawing>
       </w:r>
       <w:r>
-        <w:t>Рис.5 — Класс Employee с свойствами Id, FullName, DepartmentId, ссылкой на Department и коллекцией Equipments.</w:t>
+        <w:t xml:space="preserve">Рис.5 — Класс </w:t>
+      </w:r>
+      <w:proofErr w:type="spellStart"/>
+      <w:r>
+        <w:t>Employee</w:t>
+      </w:r>
+      <w:proofErr w:type="spellEnd"/>
+      <w:r>
+        <w:t xml:space="preserve"> с свойствами </w:t>
+      </w:r>
+      <w:proofErr w:type="spellStart"/>
+      <w:r>
+        <w:t>Id</w:t>
+      </w:r>
+      <w:proofErr w:type="spellEnd"/>
+      <w:r>
+        <w:t xml:space="preserve">, </w:t>
+      </w:r>
+      <w:proofErr w:type="spellStart"/>
+      <w:r>
+        <w:t>FullName</w:t>
+      </w:r>
+      <w:proofErr w:type="spellEnd"/>
+      <w:r>
+        <w:t xml:space="preserve">, </w:t>
+      </w:r>
+      <w:proofErr w:type="spellStart"/>
+      <w:r>
+        <w:t>DepartmentId</w:t>
+      </w:r>
+      <w:proofErr w:type="spellEnd"/>
+      <w:r>
+        <w:t xml:space="preserve">, ссылкой на Department и коллекцией </w:t>
+      </w:r>
+      <w:proofErr w:type="spellStart"/>
+      <w:r>
+        <w:t>Equipments</w:t>
+      </w:r>
+      <w:proofErr w:type="spellEnd"/>
+      <w:r>
+        <w:t>.</w:t>
       </w:r>
     </w:p>
     <w:p>
@@ -8119,14 +9329,112 @@
         <w:rPr>
           <w:rFonts w:eastAsia="Times New Roman" w:cs="Times New Roman"/>
         </w:rPr>
-        <w:t xml:space="preserve"> изображён класс Equipment. Он включает в себя: Id — уникальный идентификатор единицы оборудования, InventoryNumber — инвентарный номер, EquipmentTypeId — внешний ключ, указывающий на тип оборудования, и свойство EquipmentType — объект типа оборудования, позволяющее получить детальную информацию о типе. Также присутствует </w:t>
-      </w:r>
+        <w:t xml:space="preserve"> изображён класс Equipment. Он включает в себя: </w:t>
+      </w:r>
+      <w:proofErr w:type="spellStart"/>
       <w:r>
         <w:rPr>
           <w:rFonts w:eastAsia="Times New Roman" w:cs="Times New Roman"/>
         </w:rPr>
+        <w:t>Id</w:t>
+      </w:r>
+      <w:proofErr w:type="spellEnd"/>
+      <w:r>
+        <w:rPr>
+          <w:rFonts w:eastAsia="Times New Roman" w:cs="Times New Roman"/>
+        </w:rPr>
+        <w:t xml:space="preserve"> — уникальный идентификатор единицы оборудования, </w:t>
+      </w:r>
+      <w:proofErr w:type="spellStart"/>
+      <w:r>
+        <w:rPr>
+          <w:rFonts w:eastAsia="Times New Roman" w:cs="Times New Roman"/>
+        </w:rPr>
+        <w:t>InventoryNumber</w:t>
+      </w:r>
+      <w:proofErr w:type="spellEnd"/>
+      <w:r>
+        <w:rPr>
+          <w:rFonts w:eastAsia="Times New Roman" w:cs="Times New Roman"/>
+        </w:rPr>
+        <w:t xml:space="preserve"> — инвентарный номер, </w:t>
+      </w:r>
+      <w:proofErr w:type="spellStart"/>
+      <w:r>
+        <w:rPr>
+          <w:rFonts w:eastAsia="Times New Roman" w:cs="Times New Roman"/>
+        </w:rPr>
+        <w:t>EquipmentTypeId</w:t>
+      </w:r>
+      <w:proofErr w:type="spellEnd"/>
+      <w:r>
+        <w:rPr>
+          <w:rFonts w:eastAsia="Times New Roman" w:cs="Times New Roman"/>
+        </w:rPr>
+        <w:t xml:space="preserve"> — внешний ключ, указывающий на тип оборудования, и свойство </w:t>
+      </w:r>
+      <w:proofErr w:type="spellStart"/>
+      <w:r>
+        <w:rPr>
+          <w:rFonts w:eastAsia="Times New Roman" w:cs="Times New Roman"/>
+        </w:rPr>
+        <w:t>EquipmentType</w:t>
+      </w:r>
+      <w:proofErr w:type="spellEnd"/>
+      <w:r>
+        <w:rPr>
+          <w:rFonts w:eastAsia="Times New Roman" w:cs="Times New Roman"/>
+        </w:rPr>
+        <w:t xml:space="preserve"> — объект типа оборудования, позволяющее получить детальную информацию о типе. Также присутствует </w:t>
+      </w:r>
+      <w:r>
+        <w:rPr>
+          <w:rFonts w:eastAsia="Times New Roman" w:cs="Times New Roman"/>
+        </w:rPr>
         <w:lastRenderedPageBreak/>
-        <w:t>необязательное свойство EmployeeId (может быть null), указывающее, кому закреплено оборудование, и свойство Employee — ссылка на сотрудника, если таковой имеется.</w:t>
+        <w:t xml:space="preserve">необязательное свойство </w:t>
+      </w:r>
+      <w:proofErr w:type="spellStart"/>
+      <w:r>
+        <w:rPr>
+          <w:rFonts w:eastAsia="Times New Roman" w:cs="Times New Roman"/>
+        </w:rPr>
+        <w:t>EmployeeId</w:t>
+      </w:r>
+      <w:proofErr w:type="spellEnd"/>
+      <w:r>
+        <w:rPr>
+          <w:rFonts w:eastAsia="Times New Roman" w:cs="Times New Roman"/>
+        </w:rPr>
+        <w:t xml:space="preserve"> (может быть </w:t>
+      </w:r>
+      <w:proofErr w:type="spellStart"/>
+      <w:r>
+        <w:rPr>
+          <w:rFonts w:eastAsia="Times New Roman" w:cs="Times New Roman"/>
+        </w:rPr>
+        <w:t>null</w:t>
+      </w:r>
+      <w:proofErr w:type="spellEnd"/>
+      <w:r>
+        <w:rPr>
+          <w:rFonts w:eastAsia="Times New Roman" w:cs="Times New Roman"/>
+        </w:rPr>
+        <w:t xml:space="preserve">), указывающее, кому закреплено оборудование, и свойство </w:t>
+      </w:r>
+      <w:proofErr w:type="spellStart"/>
+      <w:r>
+        <w:rPr>
+          <w:rFonts w:eastAsia="Times New Roman" w:cs="Times New Roman"/>
+        </w:rPr>
+        <w:t>Employee</w:t>
+      </w:r>
+      <w:proofErr w:type="spellEnd"/>
+      <w:r>
+        <w:rPr>
+          <w:rFonts w:eastAsia="Times New Roman" w:cs="Times New Roman"/>
+        </w:rPr>
+        <w:t xml:space="preserve"> — ссылка на сотрудника, если таковой имеется.</w:t>
       </w:r>
     </w:p>
     <w:p>
@@ -8188,7 +9496,47 @@
         </w:drawing>
       </w:r>
       <w:r>
-        <w:t>Рис.6 — Класс Equipment с свойствами Id, InventoryNumber, EquipmentTypeId, ссылкой на EquipmentType, а также необязательной связью с Employee.</w:t>
+        <w:t xml:space="preserve">Рис.6 — Класс Equipment с свойствами </w:t>
+      </w:r>
+      <w:proofErr w:type="spellStart"/>
+      <w:r>
+        <w:t>Id</w:t>
+      </w:r>
+      <w:proofErr w:type="spellEnd"/>
+      <w:r>
+        <w:t xml:space="preserve">, </w:t>
+      </w:r>
+      <w:proofErr w:type="spellStart"/>
+      <w:r>
+        <w:t>InventoryNumber</w:t>
+      </w:r>
+      <w:proofErr w:type="spellEnd"/>
+      <w:r>
+        <w:t xml:space="preserve">, </w:t>
+      </w:r>
+      <w:proofErr w:type="spellStart"/>
+      <w:r>
+        <w:t>EquipmentTypeId</w:t>
+      </w:r>
+      <w:proofErr w:type="spellEnd"/>
+      <w:r>
+        <w:t xml:space="preserve">, ссылкой на </w:t>
+      </w:r>
+      <w:proofErr w:type="spellStart"/>
+      <w:r>
+        <w:t>EquipmentType</w:t>
+      </w:r>
+      <w:proofErr w:type="spellEnd"/>
+      <w:r>
+        <w:t xml:space="preserve">, а также необязательной связью с </w:t>
+      </w:r>
+      <w:proofErr w:type="spellStart"/>
+      <w:r>
+        <w:t>Employee</w:t>
+      </w:r>
+      <w:proofErr w:type="spellEnd"/>
+      <w:r>
+        <w:t>.</w:t>
       </w:r>
     </w:p>
     <w:p>
@@ -8243,7 +9591,71 @@
           <w:rFonts w:eastAsia="Times New Roman" w:cs="Times New Roman"/>
           <w:szCs w:val="28"/>
         </w:rPr>
-        <w:t xml:space="preserve"> представлен класс EquipmentType. Он содержит: Id — уникальный идентификатор типа оборудования, Name — название типа, Description — описание типа оборудования. Кроме того, есть коллекция Equipments, содержащая все единицы оборудования, относящиеся к данному типу. Это позволяет легко получать список всех устройств определённого типа.</w:t>
+        <w:t xml:space="preserve"> представлен класс </w:t>
+      </w:r>
+      <w:proofErr w:type="spellStart"/>
+      <w:r>
+        <w:rPr>
+          <w:rFonts w:eastAsia="Times New Roman" w:cs="Times New Roman"/>
+          <w:szCs w:val="28"/>
+        </w:rPr>
+        <w:t>EquipmentType</w:t>
+      </w:r>
+      <w:proofErr w:type="spellEnd"/>
+      <w:r>
+        <w:rPr>
+          <w:rFonts w:eastAsia="Times New Roman" w:cs="Times New Roman"/>
+          <w:szCs w:val="28"/>
+        </w:rPr>
+        <w:t xml:space="preserve">. Он содержит: </w:t>
+      </w:r>
+      <w:proofErr w:type="spellStart"/>
+      <w:r>
+        <w:rPr>
+          <w:rFonts w:eastAsia="Times New Roman" w:cs="Times New Roman"/>
+          <w:szCs w:val="28"/>
+        </w:rPr>
+        <w:t>Id</w:t>
+      </w:r>
+      <w:proofErr w:type="spellEnd"/>
+      <w:r>
+        <w:rPr>
+          <w:rFonts w:eastAsia="Times New Roman" w:cs="Times New Roman"/>
+          <w:szCs w:val="28"/>
+        </w:rPr>
+        <w:t xml:space="preserve"> — уникальный идентификатор типа оборудования, Name — название типа, </w:t>
+      </w:r>
+      <w:proofErr w:type="spellStart"/>
+      <w:r>
+        <w:rPr>
+          <w:rFonts w:eastAsia="Times New Roman" w:cs="Times New Roman"/>
+          <w:szCs w:val="28"/>
+        </w:rPr>
+        <w:t>Description</w:t>
+      </w:r>
+      <w:proofErr w:type="spellEnd"/>
+      <w:r>
+        <w:rPr>
+          <w:rFonts w:eastAsia="Times New Roman" w:cs="Times New Roman"/>
+          <w:szCs w:val="28"/>
+        </w:rPr>
+        <w:t xml:space="preserve"> — описание типа оборудования. Кроме того, есть коллекция </w:t>
+      </w:r>
+      <w:proofErr w:type="spellStart"/>
+      <w:r>
+        <w:rPr>
+          <w:rFonts w:eastAsia="Times New Roman" w:cs="Times New Roman"/>
+          <w:szCs w:val="28"/>
+        </w:rPr>
+        <w:t>Equipments</w:t>
+      </w:r>
+      <w:proofErr w:type="spellEnd"/>
+      <w:r>
+        <w:rPr>
+          <w:rFonts w:eastAsia="Times New Roman" w:cs="Times New Roman"/>
+          <w:szCs w:val="28"/>
+        </w:rPr>
+        <w:t>, содержащая все единицы оборудования, относящиеся к данному типу. Это позволяет легко получать список всех устройств определённого типа.</w:t>
       </w:r>
     </w:p>
     <w:p>
@@ -8296,7 +9708,39 @@
         </w:drawing>
       </w:r>
       <w:r>
-        <w:t>Рис.7 — Класс EquipmentType с свойствами Id, Name, Description и коллекцией Equipments.</w:t>
+        <w:t xml:space="preserve">Рис.7 — Класс </w:t>
+      </w:r>
+      <w:proofErr w:type="spellStart"/>
+      <w:r>
+        <w:t>EquipmentType</w:t>
+      </w:r>
+      <w:proofErr w:type="spellEnd"/>
+      <w:r>
+        <w:t xml:space="preserve"> с свойствами </w:t>
+      </w:r>
+      <w:proofErr w:type="spellStart"/>
+      <w:r>
+        <w:t>Id</w:t>
+      </w:r>
+      <w:proofErr w:type="spellEnd"/>
+      <w:r>
+        <w:t xml:space="preserve">, Name, </w:t>
+      </w:r>
+      <w:proofErr w:type="spellStart"/>
+      <w:r>
+        <w:t>Description</w:t>
+      </w:r>
+      <w:proofErr w:type="spellEnd"/>
+      <w:r>
+        <w:t xml:space="preserve"> и коллекцией </w:t>
+      </w:r>
+      <w:proofErr w:type="spellStart"/>
+      <w:r>
+        <w:t>Equipments</w:t>
+      </w:r>
+      <w:proofErr w:type="spellEnd"/>
+      <w:r>
+        <w:t>.</w:t>
       </w:r>
     </w:p>
     <w:p>
@@ -8318,7 +9762,31 @@
       </w:r>
       <w:r>
         <w:lastRenderedPageBreak/>
-        <w:t>BuildHost-net472 и BuildHost-netcore, что указывает на поддержку нескольких целевых платформ. В корне проекта находятся два основных класса сервисов: DepartmentService.cs и EquipmentService.cs. Эти классы предназначены для реализации бизнес-правил и логики работы с отделами и оборудованием — например, добавление, удаление, поиск и обновление данных, а также координация операций между сущностями. Они будут использоваться приложением для взаимодействия с данными через DAL, не затрагивая низкоуровневые детали работы с базой.</w:t>
+        <w:t xml:space="preserve">BuildHost-net472 и </w:t>
+      </w:r>
+      <w:proofErr w:type="spellStart"/>
+      <w:r>
+        <w:t>BuildHost-netcore</w:t>
+      </w:r>
+      <w:proofErr w:type="spellEnd"/>
+      <w:r>
+        <w:t xml:space="preserve">, что указывает на поддержку нескольких целевых платформ. В корне проекта находятся два основных класса сервисов: </w:t>
+      </w:r>
+      <w:proofErr w:type="spellStart"/>
+      <w:r>
+        <w:t>DepartmentService.cs</w:t>
+      </w:r>
+      <w:proofErr w:type="spellEnd"/>
+      <w:r>
+        <w:t xml:space="preserve"> и </w:t>
+      </w:r>
+      <w:proofErr w:type="spellStart"/>
+      <w:r>
+        <w:t>EquipmentService.cs</w:t>
+      </w:r>
+      <w:proofErr w:type="spellEnd"/>
+      <w:r>
+        <w:t>. Эти классы предназначены для реализации бизнес-правил и логики работы с отделами и оборудованием — например, добавление, удаление, поиск и обновление данных, а также координация операций между сущностями. Они будут использоваться приложением для взаимодействия с данными через DAL, не затрагивая низкоуровневые детали работы с базой.</w:t>
       </w:r>
     </w:p>
     <w:p>
@@ -8446,7 +9914,35 @@
         <w:rPr>
           <w:lang w:val="en-US"/>
         </w:rPr>
-        <w:t xml:space="preserve"> DepartmentService.cs, EquipmentService.cs.</w:t>
+        <w:t xml:space="preserve"> </w:t>
+      </w:r>
+      <w:proofErr w:type="spellStart"/>
+      <w:r>
+        <w:rPr>
+          <w:lang w:val="en-US"/>
+        </w:rPr>
+        <w:t>DepartmentService.cs</w:t>
+      </w:r>
+      <w:proofErr w:type="spellEnd"/>
+      <w:r>
+        <w:rPr>
+          <w:lang w:val="en-US"/>
+        </w:rPr>
+        <w:t xml:space="preserve">, </w:t>
+      </w:r>
+      <w:proofErr w:type="spellStart"/>
+      <w:r>
+        <w:rPr>
+          <w:lang w:val="en-US"/>
+        </w:rPr>
+        <w:t>EquipmentService.cs</w:t>
+      </w:r>
+      <w:proofErr w:type="spellEnd"/>
+      <w:r>
+        <w:rPr>
+          <w:lang w:val="en-US"/>
+        </w:rPr>
+        <w:t>.</w:t>
       </w:r>
     </w:p>
     <w:p>
@@ -8513,7 +10009,167 @@
           <w:rFonts w:eastAsia="Times New Roman" w:cs="Times New Roman"/>
           <w:szCs w:val="28"/>
         </w:rPr>
-        <w:t xml:space="preserve"> представлена структура проекта Forms — пользовательского интерфейса приложения. В корне проекта находится папка Edit, предположительно содержащая формы или компоненты для редактирования записей. Также в проекте присутствуют отдельные формы для каждой сущности и функциональной области:  DepartmentsForm.cs — форма для управления отделами; EmployeesForm.cs — форма для работы со списком сотрудников; EquipmentsForm.cs — форма для просмотра и редактирования оборудования; EquipmentTypesForm.cs — форма для управления типами оборудования; InstalledSoftwareForm.cs — форма для учёта установленного ПО; LicensesForm.cs — форма для управления лицензиями; MovementsForm.cs — форма для учёта перемещения оборудования; ReportsForm.cs — форма для формирования отчётов.</w:t>
+        <w:t xml:space="preserve"> представлена структура проекта </w:t>
+      </w:r>
+      <w:proofErr w:type="spellStart"/>
+      <w:r>
+        <w:rPr>
+          <w:rFonts w:eastAsia="Times New Roman" w:cs="Times New Roman"/>
+          <w:szCs w:val="28"/>
+        </w:rPr>
+        <w:t>Forms</w:t>
+      </w:r>
+      <w:proofErr w:type="spellEnd"/>
+      <w:r>
+        <w:rPr>
+          <w:rFonts w:eastAsia="Times New Roman" w:cs="Times New Roman"/>
+          <w:szCs w:val="28"/>
+        </w:rPr>
+        <w:t xml:space="preserve"> — пользовательского интерфейса приложения. В корне проекта находится папка </w:t>
+      </w:r>
+      <w:proofErr w:type="spellStart"/>
+      <w:r>
+        <w:rPr>
+          <w:rFonts w:eastAsia="Times New Roman" w:cs="Times New Roman"/>
+          <w:szCs w:val="28"/>
+        </w:rPr>
+        <w:t>Edit</w:t>
+      </w:r>
+      <w:proofErr w:type="spellEnd"/>
+      <w:r>
+        <w:rPr>
+          <w:rFonts w:eastAsia="Times New Roman" w:cs="Times New Roman"/>
+          <w:szCs w:val="28"/>
+        </w:rPr>
+        <w:t xml:space="preserve">, предположительно содержащая формы или компоненты для редактирования записей. Также в проекте присутствуют отдельные формы для каждой сущности и функциональной области:  </w:t>
+      </w:r>
+      <w:proofErr w:type="spellStart"/>
+      <w:r>
+        <w:rPr>
+          <w:rFonts w:eastAsia="Times New Roman" w:cs="Times New Roman"/>
+          <w:szCs w:val="28"/>
+        </w:rPr>
+        <w:t>DepartmentsForm.cs</w:t>
+      </w:r>
+      <w:proofErr w:type="spellEnd"/>
+      <w:r>
+        <w:rPr>
+          <w:rFonts w:eastAsia="Times New Roman" w:cs="Times New Roman"/>
+          <w:szCs w:val="28"/>
+        </w:rPr>
+        <w:t xml:space="preserve"> — форма для управления отделами; </w:t>
+      </w:r>
+      <w:proofErr w:type="spellStart"/>
+      <w:r>
+        <w:rPr>
+          <w:rFonts w:eastAsia="Times New Roman" w:cs="Times New Roman"/>
+          <w:szCs w:val="28"/>
+        </w:rPr>
+        <w:t>EmployeesForm.cs</w:t>
+      </w:r>
+      <w:proofErr w:type="spellEnd"/>
+      <w:r>
+        <w:rPr>
+          <w:rFonts w:eastAsia="Times New Roman" w:cs="Times New Roman"/>
+          <w:szCs w:val="28"/>
+        </w:rPr>
+        <w:t xml:space="preserve"> — форма для работы со списком сотрудников; </w:t>
+      </w:r>
+      <w:proofErr w:type="spellStart"/>
+      <w:r>
+        <w:rPr>
+          <w:rFonts w:eastAsia="Times New Roman" w:cs="Times New Roman"/>
+          <w:szCs w:val="28"/>
+        </w:rPr>
+        <w:t>EquipmentsForm.cs</w:t>
+      </w:r>
+      <w:proofErr w:type="spellEnd"/>
+      <w:r>
+        <w:rPr>
+          <w:rFonts w:eastAsia="Times New Roman" w:cs="Times New Roman"/>
+          <w:szCs w:val="28"/>
+        </w:rPr>
+        <w:t xml:space="preserve"> — форма для просмотра и редактирования оборудования; </w:t>
+      </w:r>
+      <w:proofErr w:type="spellStart"/>
+      <w:r>
+        <w:rPr>
+          <w:rFonts w:eastAsia="Times New Roman" w:cs="Times New Roman"/>
+          <w:szCs w:val="28"/>
+        </w:rPr>
+        <w:t>EquipmentTypesForm.cs</w:t>
+      </w:r>
+      <w:proofErr w:type="spellEnd"/>
+      <w:r>
+        <w:rPr>
+          <w:rFonts w:eastAsia="Times New Roman" w:cs="Times New Roman"/>
+          <w:szCs w:val="28"/>
+        </w:rPr>
+        <w:t xml:space="preserve"> — форма для управления типами оборудования; </w:t>
+      </w:r>
+      <w:proofErr w:type="spellStart"/>
+      <w:r>
+        <w:rPr>
+          <w:rFonts w:eastAsia="Times New Roman" w:cs="Times New Roman"/>
+          <w:szCs w:val="28"/>
+        </w:rPr>
+        <w:t>InstalledSoftwareForm.cs</w:t>
+      </w:r>
+      <w:proofErr w:type="spellEnd"/>
+      <w:r>
+        <w:rPr>
+          <w:rFonts w:eastAsia="Times New Roman" w:cs="Times New Roman"/>
+          <w:szCs w:val="28"/>
+        </w:rPr>
+        <w:t xml:space="preserve"> — форма для учёта установленного ПО; </w:t>
+      </w:r>
+      <w:proofErr w:type="spellStart"/>
+      <w:r>
+        <w:rPr>
+          <w:rFonts w:eastAsia="Times New Roman" w:cs="Times New Roman"/>
+          <w:szCs w:val="28"/>
+        </w:rPr>
+        <w:t>LicensesForm.cs</w:t>
+      </w:r>
+      <w:proofErr w:type="spellEnd"/>
+      <w:r>
+        <w:rPr>
+          <w:rFonts w:eastAsia="Times New Roman" w:cs="Times New Roman"/>
+          <w:szCs w:val="28"/>
+        </w:rPr>
+        <w:t xml:space="preserve"> — форма для управления лицензиями; </w:t>
+      </w:r>
+      <w:proofErr w:type="spellStart"/>
+      <w:r>
+        <w:rPr>
+          <w:rFonts w:eastAsia="Times New Roman" w:cs="Times New Roman"/>
+          <w:szCs w:val="28"/>
+        </w:rPr>
+        <w:t>MovementsForm.cs</w:t>
+      </w:r>
+      <w:proofErr w:type="spellEnd"/>
+      <w:r>
+        <w:rPr>
+          <w:rFonts w:eastAsia="Times New Roman" w:cs="Times New Roman"/>
+          <w:szCs w:val="28"/>
+        </w:rPr>
+        <w:t xml:space="preserve"> — форма для учёта перемещения оборудования; </w:t>
+      </w:r>
+      <w:proofErr w:type="spellStart"/>
+      <w:r>
+        <w:rPr>
+          <w:rFonts w:eastAsia="Times New Roman" w:cs="Times New Roman"/>
+          <w:szCs w:val="28"/>
+        </w:rPr>
+        <w:t>ReportsForm.cs</w:t>
+      </w:r>
+      <w:proofErr w:type="spellEnd"/>
+      <w:r>
+        <w:rPr>
+          <w:rFonts w:eastAsia="Times New Roman" w:cs="Times New Roman"/>
+          <w:szCs w:val="28"/>
+        </w:rPr>
+        <w:t xml:space="preserve"> — форма для формирования отчётов.</w:t>
       </w:r>
     </w:p>
     <w:p>
@@ -8588,7 +10244,39 @@
           <w:rFonts w:eastAsia="Times New Roman" w:cs="Times New Roman"/>
           <w:szCs w:val="28"/>
         </w:rPr>
-        <w:t>Рис.9 — Структура проекта Forms: папка Edit и формы для работы с отделами, сотрудниками, оборудованием, типами, ПО, лицензиями, перемещениями и отчётами.</w:t>
+        <w:t xml:space="preserve">Рис.9 — Структура проекта </w:t>
+      </w:r>
+      <w:proofErr w:type="spellStart"/>
+      <w:r>
+        <w:rPr>
+          <w:rFonts w:eastAsia="Times New Roman" w:cs="Times New Roman"/>
+          <w:szCs w:val="28"/>
+        </w:rPr>
+        <w:t>Forms</w:t>
+      </w:r>
+      <w:proofErr w:type="spellEnd"/>
+      <w:r>
+        <w:rPr>
+          <w:rFonts w:eastAsia="Times New Roman" w:cs="Times New Roman"/>
+          <w:szCs w:val="28"/>
+        </w:rPr>
+        <w:t xml:space="preserve">: папка </w:t>
+      </w:r>
+      <w:proofErr w:type="spellStart"/>
+      <w:r>
+        <w:rPr>
+          <w:rFonts w:eastAsia="Times New Roman" w:cs="Times New Roman"/>
+          <w:szCs w:val="28"/>
+        </w:rPr>
+        <w:t>Edit</w:t>
+      </w:r>
+      <w:proofErr w:type="spellEnd"/>
+      <w:r>
+        <w:rPr>
+          <w:rFonts w:eastAsia="Times New Roman" w:cs="Times New Roman"/>
+          <w:szCs w:val="28"/>
+        </w:rPr>
+        <w:t xml:space="preserve"> и формы для работы с отделами, сотрудниками, оборудованием, типами, ПО, лицензиями, перемещениями и отчётами.</w:t>
       </w:r>
     </w:p>
     <w:p>
@@ -8666,8 +10354,18 @@
           <w:szCs w:val="28"/>
           <w:u w:val="single"/>
         </w:rPr>
-        <w:t>Фролов Д.Р</w:t>
-      </w:r>
+        <w:t xml:space="preserve">Фролов </w:t>
+      </w:r>
+      <w:proofErr w:type="gramStart"/>
+      <w:r>
+        <w:rPr>
+          <w:color w:val="000000"/>
+          <w:szCs w:val="28"/>
+          <w:u w:val="single"/>
+        </w:rPr>
+        <w:t>Д.Р</w:t>
+      </w:r>
+      <w:proofErr w:type="gramEnd"/>
       <w:r>
         <w:rPr>
           <w:color w:val="000000"/>
@@ -8688,6 +10386,7 @@
           <w:szCs w:val="20"/>
         </w:rPr>
       </w:pPr>
+      <w:proofErr w:type="gramStart"/>
       <w:r>
         <w:rPr>
           <w:i/>
@@ -8695,14 +10394,24 @@
           <w:sz w:val="20"/>
           <w:szCs w:val="20"/>
         </w:rPr>
-        <w:t>( Фамилия Имя Отчество обучающегося)</w:t>
-      </w:r>
-    </w:p>
-    <w:p>
-      <w:pPr>
-        <w:spacing w:after="0" w:line="240" w:lineRule="auto"/>
-        <w:rPr>
+        <w:t>( Фамилия</w:t>
+      </w:r>
+      <w:proofErr w:type="gramEnd"/>
+      <w:r>
+        <w:rPr>
+          <w:i/>
           <w:color w:val="000000"/>
+          <w:sz w:val="20"/>
+          <w:szCs w:val="20"/>
+        </w:rPr>
+        <w:t xml:space="preserve"> Имя Отчество обучающегося)</w:t>
+      </w:r>
+    </w:p>
+    <w:p>
+      <w:pPr>
+        <w:spacing w:after="0" w:line="240" w:lineRule="auto"/>
+        <w:rPr>
+          <w:color w:val="000000"/>
           <w:szCs w:val="28"/>
         </w:rPr>
       </w:pPr>
@@ -8765,59 +10474,41 @@
       <w:pPr>
         <w:spacing w:after="0" w:line="240" w:lineRule="auto"/>
         <w:rPr>
-          <w:color w:val="444444"/>
-          <w:sz w:val="24"/>
-          <w:szCs w:val="24"/>
-        </w:rPr>
-      </w:pPr>
-    </w:p>
-    <w:p>
-      <w:pPr>
-        <w:spacing w:after="0" w:line="240" w:lineRule="auto"/>
-        <w:rPr>
-          <w:color w:val="444444"/>
-          <w:sz w:val="24"/>
-          <w:szCs w:val="24"/>
-        </w:rPr>
-      </w:pPr>
-    </w:p>
-    <w:p>
-      <w:pPr>
-        <w:spacing w:after="0" w:line="240" w:lineRule="auto"/>
-        <w:rPr>
-          <w:color w:val="444444"/>
-          <w:sz w:val="24"/>
-          <w:szCs w:val="24"/>
-        </w:rPr>
-      </w:pPr>
-    </w:p>
-    <w:p>
-      <w:pPr>
-        <w:spacing w:after="0" w:line="240" w:lineRule="auto"/>
-        <w:rPr>
-          <w:color w:val="444444"/>
-          <w:sz w:val="24"/>
-          <w:szCs w:val="24"/>
-        </w:rPr>
-      </w:pPr>
-    </w:p>
-    <w:p>
-      <w:pPr>
-        <w:spacing w:after="0" w:line="240" w:lineRule="auto"/>
-        <w:rPr>
-          <w:color w:val="444444"/>
-          <w:sz w:val="24"/>
-          <w:szCs w:val="24"/>
-        </w:rPr>
-      </w:pPr>
-    </w:p>
-    <w:p>
-      <w:pPr>
-        <w:spacing w:after="0" w:line="240" w:lineRule="auto"/>
-        <w:rPr>
-          <w:color w:val="444444"/>
-          <w:sz w:val="24"/>
-          <w:szCs w:val="24"/>
+          <w:color w:val="000000" w:themeColor="text1"/>
+          <w:szCs w:val="28"/>
+        </w:rPr>
+      </w:pPr>
+      <w:r>
+        <w:rPr>
+          <w:color w:val="000000" w:themeColor="text1"/>
+          <w:szCs w:val="28"/>
+        </w:rPr>
+        <w:t>Обучающийся проявляет высокий уровень личной дисциплины, ответственности и стремления к знаниям. Отличается доброжелательностью, вежливостью и уважительным отношением как к педагогам, так и к сверстникам. В коллективе пользуется заслуженным уважением — всегда готов помочь одноклассникам, проявляет инициативу и такт в общении.</w:t>
+      </w:r>
+      <w:r>
+        <w:rPr>
+          <w:color w:val="000000" w:themeColor="text1"/>
+          <w:szCs w:val="28"/>
+        </w:rPr>
+        <w:br/>
+        <w:t>Учебная деятельность строится системно и целенаправленно: регулярно выполняет задания, проявляет интерес к углублённому изучению предметов, задаёт содержательные вопросы и стремится к высоким результатам. На уроках активен, внимателен, умеет аргументированно выражать свою точку зрения.</w:t>
+      </w:r>
+      <w:r>
+        <w:rPr>
+          <w:color w:val="000000" w:themeColor="text1"/>
+          <w:szCs w:val="28"/>
+        </w:rPr>
+        <w:br/>
+        <w:t>Особо отмечается высокий уровень самоконтроля, организованности и внутренней мотивации к саморазвитию. Внешний вид опрятен, поведение — образцовое, соответствует нормам школьного устава и общепринятым морально-этическим стандартам.</w:t>
+      </w:r>
+    </w:p>
+    <w:p>
+      <w:pPr>
+        <w:spacing w:after="0" w:line="240" w:lineRule="auto"/>
+        <w:rPr>
+          <w:b/>
+          <w:color w:val="000000" w:themeColor="text1"/>
+          <w:sz w:val="22"/>
         </w:rPr>
       </w:pPr>
     </w:p>
@@ -8831,29 +10522,11 @@
       </w:pPr>
       <w:r>
         <w:rPr>
-          <w:i/>
-          <w:color w:val="FF0000"/>
-          <w:szCs w:val="28"/>
-        </w:rPr>
-        <w:t>Вообще красавчик</w:t>
-      </w:r>
-      <w:r>
-        <w:rPr>
-          <w:i/>
-          <w:color w:val="FF0000"/>
-          <w:szCs w:val="28"/>
-        </w:rPr>
-        <w:t>!</w:t>
-      </w:r>
-    </w:p>
-    <w:p>
-      <w:pPr>
-        <w:spacing w:after="0" w:line="240" w:lineRule="auto"/>
-        <w:rPr>
           <w:b/>
           <w:sz w:val="22"/>
         </w:rPr>
-      </w:pPr>
+        <w:t>Руководитель по производственной</w:t>
+      </w:r>
     </w:p>
     <w:p>
       <w:pPr>
@@ -8863,71 +10536,28 @@
           <w:sz w:val="22"/>
         </w:rPr>
       </w:pPr>
-    </w:p>
-    <w:p>
-      <w:pPr>
-        <w:spacing w:after="0" w:line="240" w:lineRule="auto"/>
+      <w:r>
         <w:rPr>
           <w:b/>
           <w:sz w:val="22"/>
         </w:rPr>
-      </w:pPr>
-    </w:p>
-    <w:p>
-      <w:pPr>
-        <w:spacing w:after="0" w:line="240" w:lineRule="auto"/>
+        <w:t xml:space="preserve"> практике от предприятия   ___</w:t>
+      </w:r>
+      <w:proofErr w:type="spellStart"/>
+      <w:r>
         <w:rPr>
           <w:b/>
           <w:sz w:val="22"/>
         </w:rPr>
-      </w:pPr>
-    </w:p>
-    <w:p>
-      <w:pPr>
-        <w:spacing w:after="0" w:line="240" w:lineRule="auto"/>
+        <w:t>Феокстистов</w:t>
+      </w:r>
+      <w:proofErr w:type="spellEnd"/>
+      <w:r>
         <w:rPr>
           <w:b/>
           <w:sz w:val="22"/>
         </w:rPr>
-      </w:pPr>
-    </w:p>
-    <w:p>
-      <w:pPr>
-        <w:spacing w:after="0" w:line="240" w:lineRule="auto"/>
-        <w:rPr>
-          <w:b/>
-          <w:sz w:val="22"/>
-        </w:rPr>
-      </w:pPr>
-      <w:r>
-        <w:rPr>
-          <w:b/>
-          <w:sz w:val="22"/>
-        </w:rPr>
-        <w:t>Руководитель по производственной</w:t>
-      </w:r>
-    </w:p>
-    <w:p>
-      <w:pPr>
-        <w:spacing w:after="0" w:line="240" w:lineRule="auto"/>
-        <w:rPr>
-          <w:b/>
-          <w:sz w:val="22"/>
-        </w:rPr>
-      </w:pPr>
-      <w:r>
-        <w:rPr>
-          <w:b/>
-          <w:sz w:val="22"/>
-        </w:rPr>
-        <w:t xml:space="preserve"> практике от предприятия   ___</w:t>
-      </w:r>
-      <w:r>
-        <w:rPr>
-          <w:b/>
-          <w:sz w:val="22"/>
-        </w:rPr>
-        <w:t>Феокстистов А.С.</w:t>
+        <w:t xml:space="preserve"> А.С.</w:t>
       </w:r>
       <w:r>
         <w:rPr>
@@ -9033,40 +10663,56 @@
           <w:sz w:val="22"/>
           <w:u w:val="single"/>
         </w:rPr>
-        <w:t>Фролов Д.Р</w:t>
-      </w:r>
-      <w:r>
-        <w:rPr>
-          <w:sz w:val="22"/>
-        </w:rPr>
-        <w:t>__________(фио)</w:t>
-      </w:r>
-    </w:p>
-    <w:p>
-      <w:pPr>
-        <w:spacing w:after="0" w:line="240" w:lineRule="auto"/>
-        <w:jc w:val="right"/>
-        <w:rPr>
-          <w:sz w:val="22"/>
-        </w:rPr>
-      </w:pPr>
-      <w:r>
-        <w:rPr>
-          <w:sz w:val="22"/>
-        </w:rPr>
-        <w:t xml:space="preserve">студент </w:t>
-      </w:r>
-      <w:r>
-        <w:rPr>
-          <w:sz w:val="22"/>
-        </w:rPr>
-        <w:t>_</w:t>
-      </w:r>
+        <w:t xml:space="preserve">Фролов </w:t>
+      </w:r>
+      <w:proofErr w:type="gramStart"/>
       <w:r>
         <w:rPr>
           <w:sz w:val="22"/>
           <w:u w:val="single"/>
         </w:rPr>
+        <w:t>Д.Р</w:t>
+      </w:r>
+      <w:proofErr w:type="gramEnd"/>
+      <w:r>
+        <w:rPr>
+          <w:sz w:val="22"/>
+        </w:rPr>
+        <w:t>__________(</w:t>
+      </w:r>
+      <w:proofErr w:type="spellStart"/>
+      <w:r>
+        <w:rPr>
+          <w:sz w:val="22"/>
+        </w:rPr>
+        <w:t>фио</w:t>
+      </w:r>
+      <w:proofErr w:type="spellEnd"/>
+      <w:r>
+        <w:rPr>
+          <w:sz w:val="22"/>
+        </w:rPr>
+        <w:t>)</w:t>
+      </w:r>
+    </w:p>
+    <w:p>
+      <w:pPr>
+        <w:spacing w:after="0" w:line="240" w:lineRule="auto"/>
+        <w:jc w:val="right"/>
+        <w:rPr>
+          <w:sz w:val="22"/>
+        </w:rPr>
+      </w:pPr>
+      <w:r>
+        <w:rPr>
+          <w:sz w:val="22"/>
+        </w:rPr>
+        <w:t xml:space="preserve">студент </w:t>
+      </w:r>
+      <w:r>
+        <w:rPr>
+          <w:sz w:val="22"/>
+        </w:rPr>
         <w:t>_</w:t>
       </w:r>
       <w:r>
@@ -9074,13 +10720,34 @@
           <w:sz w:val="22"/>
           <w:u w:val="single"/>
         </w:rPr>
+        <w:t>_</w:t>
+      </w:r>
+      <w:r>
+        <w:rPr>
+          <w:sz w:val="22"/>
+          <w:u w:val="single"/>
+        </w:rPr>
         <w:t>3</w:t>
       </w:r>
       <w:r>
         <w:rPr>
           <w:sz w:val="22"/>
         </w:rPr>
-        <w:t>__(курса группы)</w:t>
+        <w:t>_</w:t>
+      </w:r>
+      <w:proofErr w:type="gramStart"/>
+      <w:r>
+        <w:rPr>
+          <w:sz w:val="22"/>
+        </w:rPr>
+        <w:t>_(</w:t>
+      </w:r>
+      <w:proofErr w:type="gramEnd"/>
+      <w:r>
+        <w:rPr>
+          <w:sz w:val="22"/>
+        </w:rPr>
+        <w:t>курса группы)</w:t>
       </w:r>
     </w:p>
     <w:p>
@@ -9199,17 +10866,26 @@
         <w:rPr>
           <w:u w:val="single"/>
         </w:rPr>
-        <w:t>Фролов Д.Р</w:t>
-      </w:r>
+        <w:t xml:space="preserve">Фролов </w:t>
+      </w:r>
+      <w:proofErr w:type="gramStart"/>
       <w:r>
         <w:rPr>
           <w:u w:val="single"/>
         </w:rPr>
+        <w:t>Д.Р</w:t>
+      </w:r>
+      <w:proofErr w:type="gramEnd"/>
+      <w:r>
+        <w:rPr>
+          <w:u w:val="single"/>
+        </w:rPr>
         <w:t>_________________</w:t>
       </w:r>
       <w:r>
         <w:t xml:space="preserve"> за время прохождения </w:t>
       </w:r>
+      <w:proofErr w:type="gramStart"/>
       <w:r>
         <w:t>учебной</w:t>
       </w:r>
@@ -9220,7 +10896,11 @@
         <w:t xml:space="preserve"> </w:t>
       </w:r>
       <w:r>
-        <w:t>практики проявил себя с положительной стороны. Место</w:t>
+        <w:t>практики</w:t>
+      </w:r>
+      <w:proofErr w:type="gramEnd"/>
+      <w:r>
+        <w:t xml:space="preserve"> проявил себя с положительной стороны. Место</w:t>
       </w:r>
       <w:r>
         <w:t xml:space="preserve"> </w:t>
@@ -9305,13 +10985,24 @@
         <w:spacing w:after="0" w:line="360" w:lineRule="auto"/>
       </w:pPr>
       <w:r>
-        <w:t xml:space="preserve">от колледжа  </w:t>
+        <w:t xml:space="preserve">от </w:t>
+      </w:r>
+      <w:proofErr w:type="gramStart"/>
+      <w:r>
+        <w:t xml:space="preserve">колледжа  </w:t>
       </w:r>
       <w:r>
         <w:rPr>
           <w:u w:val="single"/>
         </w:rPr>
-        <w:t>Пузиков Д.В.</w:t>
+        <w:t>Пузиков</w:t>
+      </w:r>
+      <w:proofErr w:type="gramEnd"/>
+      <w:r>
+        <w:rPr>
+          <w:u w:val="single"/>
+        </w:rPr>
+        <w:t xml:space="preserve"> Д.В.</w:t>
       </w:r>
       <w:r>
         <w:t>__________</w:t>
@@ -10915,7 +12606,6 @@
   <w:style w:type="character" w:default="1" w:styleId="a0">
     <w:name w:val="Default Paragraph Font"/>
     <w:uiPriority w:val="1"/>
-    <w:semiHidden/>
     <w:unhideWhenUsed/>
   </w:style>
   <w:style w:type="table" w:default="1" w:styleId="a1">
@@ -11802,28 +13492,28 @@
 </file>
 
 <file path=customXml/item1.xml><?xml version="1.0" encoding="utf-8"?>
-<b:Sources xmlns:b="http://schemas.openxmlformats.org/officeDocument/2006/bibliography" xmlns="http://schemas.openxmlformats.org/officeDocument/2006/bibliography" SelectedStyle="\APASixthEditionOfficeOnline.xsl" StyleName="APA" Version="6"/>
-</file>
-
-<file path=customXml/item2.xml><?xml version="1.0" encoding="utf-8"?>
 <go:gDocsCustomXmlDataStorage xmlns:go="http://customooxmlschemas.google.com/" xmlns:r="http://schemas.openxmlformats.org/officeDocument/2006/relationships" uri="GoogleDocsCustomDataVersion2">
   <go:docsCustomData xmlns:go="http://customooxmlschemas.google.com/" roundtripDataSignature="AMtx7mj9KXRy3XwCV0h7kjLmcvp4+5Aaow==">CgMxLjAaHwoBMBIaChgICVIUChJ0YWJsZS5pc3Q5NzU0OHN3cGUyCWlkLmdqZGd4czIKaWQuMzBqMHpsbDIKaWQuMWZvYjl0ZTIKaWQuM3pueXNoNzIJaC4yZXQ5MnAwOAByITF3NXRmNDNvd1RHempIS1RPVGxYUzBabG9fUXlzd0FSeQ==</go:docsCustomData>
 </go:gDocsCustomXmlDataStorage>
 </file>
 
-<file path=customXml/itemProps1.xml><?xml version="1.0" encoding="utf-8"?>
-<ds:datastoreItem xmlns:ds="http://schemas.openxmlformats.org/officeDocument/2006/customXml" ds:itemID="{F40FC6D1-C730-4C16-9850-87E5AF5A4565}">
-  <ds:schemaRefs>
-    <ds:schemaRef ds:uri="http://schemas.openxmlformats.org/officeDocument/2006/bibliography"/>
-  </ds:schemaRefs>
-</ds:datastoreItem>
+<file path=customXml/item2.xml><?xml version="1.0" encoding="utf-8"?>
+<b:Sources xmlns:b="http://schemas.openxmlformats.org/officeDocument/2006/bibliography" xmlns="http://schemas.openxmlformats.org/officeDocument/2006/bibliography" SelectedStyle="\APASixthEditionOfficeOnline.xsl" StyleName="APA" Version="6"/>
 </file>
 
-<file path=customXml/itemProps2.xml><?xml version="1.0" encoding="utf-8"?>
+<file path=customXml/itemProps1.xml><?xml version="1.0" encoding="utf-8"?>
 <ds:datastoreItem xmlns:ds="http://schemas.openxmlformats.org/officeDocument/2006/customXml" ds:itemID="{11111111-1234-1234-1234-123412341234}">
   <ds:schemaRefs>
     <ds:schemaRef ds:uri="http://customooxmlschemas.google.com/"/>
     <ds:schemaRef ds:uri="http://schemas.openxmlformats.org/officeDocument/2006/relationships"/>
   </ds:schemaRefs>
 </ds:datastoreItem>
+</file>
+
+<file path=customXml/itemProps2.xml><?xml version="1.0" encoding="utf-8"?>
+<ds:datastoreItem xmlns:ds="http://schemas.openxmlformats.org/officeDocument/2006/customXml" ds:itemID="{F40FC6D1-C730-4C16-9850-87E5AF5A4565}">
+  <ds:schemaRefs>
+    <ds:schemaRef ds:uri="http://schemas.openxmlformats.org/officeDocument/2006/bibliography"/>
+  </ds:schemaRefs>
+</ds:datastoreItem>
 </file>